--- a/SoccerBot Assembly (LATEST).docx
+++ b/SoccerBot Assembly (LATEST).docx
@@ -1,91 +1,71 @@
 
 <file path=word/document.xml><?xml version="1.0" encoding="utf-8"?>
-<w:document xmlns:mc="http://schemas.openxmlformats.org/markup-compatibility/2006" xmlns:o="urn:schemas-microsoft-com:office:office" xmlns:r="http://schemas.openxmlformats.org/officeDocument/2006/relationships" xmlns:m="http://schemas.openxmlformats.org/officeDocument/2006/math" xmlns:v="urn:schemas-microsoft-com:vml" xmlns:wp="http://schemas.openxmlformats.org/drawingml/2006/wordprocessingDrawing" xmlns:w10="urn:schemas-microsoft-com:office:word" xmlns:w="http://schemas.openxmlformats.org/wordprocessingml/2006/main" xmlns:wne="http://schemas.microsoft.com/office/word/2006/wordml" xmlns:sl="http://schemas.openxmlformats.org/schemaLibrary/2006/main" xmlns:a="http://schemas.openxmlformats.org/drawingml/2006/main" xmlns:pic="http://schemas.openxmlformats.org/drawingml/2006/picture" xmlns:c="http://schemas.openxmlformats.org/drawingml/2006/chart" xmlns:lc="http://schemas.openxmlformats.org/drawingml/2006/lockedCanvas" xmlns:dgm="http://schemas.openxmlformats.org/drawingml/2006/diagram" xmlns:wps="http://schemas.microsoft.com/office/word/2010/wordprocessingShape" xmlns:wpg="http://schemas.microsoft.com/office/word/2010/wordprocessingGroup" xmlns:w14="http://schemas.microsoft.com/office/word/2010/wordml" xmlns:w15="http://schemas.microsoft.com/office/word/2012/wordml" xmlns:w16="http://schemas.microsoft.com/office/word/2018/wordml" xmlns:w16cex="http://schemas.microsoft.com/office/word/2018/wordml/cex" xmlns:w16cid="http://schemas.microsoft.com/office/word/2016/wordml/cid" xmlns="http://schemas.microsoft.com/office/tasks/2019/documenttasks" xmlns:cr="http://schemas.microsoft.com/office/comments/2020/reactions">
+<w:document xmlns:wpc="http://schemas.microsoft.com/office/word/2010/wordprocessingCanvas" xmlns:cx="http://schemas.microsoft.com/office/drawing/2014/chartex" xmlns:cx1="http://schemas.microsoft.com/office/drawing/2015/9/8/chartex" xmlns:cx2="http://schemas.microsoft.com/office/drawing/2015/10/21/chartex" xmlns:cx3="http://schemas.microsoft.com/office/drawing/2016/5/9/chartex" xmlns:cx4="http://schemas.microsoft.com/office/drawing/2016/5/10/chartex" xmlns:cx5="http://schemas.microsoft.com/office/drawing/2016/5/11/chartex" xmlns:cx6="http://schemas.microsoft.com/office/drawing/2016/5/12/chartex" xmlns:cx7="http://schemas.microsoft.com/office/drawing/2016/5/13/chartex" xmlns:cx8="http://schemas.microsoft.com/office/drawing/2016/5/14/chartex" xmlns:mc="http://schemas.openxmlformats.org/markup-compatibility/2006" xmlns:aink="http://schemas.microsoft.com/office/drawing/2016/ink" xmlns:am3d="http://schemas.microsoft.com/office/drawing/2017/model3d" xmlns:o="urn:schemas-microsoft-com:office:office" xmlns:oel="http://schemas.microsoft.com/office/2019/extlst" xmlns:r="http://schemas.openxmlformats.org/officeDocument/2006/relationships" xmlns:m="http://schemas.openxmlformats.org/officeDocument/2006/math" xmlns:v="urn:schemas-microsoft-com:vml" xmlns:wp14="http://schemas.microsoft.com/office/word/2010/wordprocessingDrawing" xmlns:wp="http://schemas.openxmlformats.org/drawingml/2006/wordprocessingDrawing" xmlns:w10="urn:schemas-microsoft-com:office:word" xmlns:w="http://schemas.openxmlformats.org/wordprocessingml/2006/main" xmlns:w14="http://schemas.microsoft.com/office/word/2010/wordml" xmlns:w15="http://schemas.microsoft.com/office/word/2012/wordml" xmlns:w16cex="http://schemas.microsoft.com/office/word/2018/wordml/cex" xmlns:w16cid="http://schemas.microsoft.com/office/word/2016/wordml/cid" xmlns:w16="http://schemas.microsoft.com/office/word/2018/wordml" xmlns:w16du="http://schemas.microsoft.com/office/word/2023/wordml/word16du" xmlns:w16sdtdh="http://schemas.microsoft.com/office/word/2020/wordml/sdtdatahash" xmlns:w16sdtfl="http://schemas.microsoft.com/office/word/2024/wordml/sdtformatlock" xmlns:w16se="http://schemas.microsoft.com/office/word/2015/wordml/symex" xmlns:wpg="http://schemas.microsoft.com/office/word/2010/wordprocessingGroup" xmlns:wpi="http://schemas.microsoft.com/office/word/2010/wordprocessingInk" xmlns:wne="http://schemas.microsoft.com/office/word/2006/wordml" xmlns:wps="http://schemas.microsoft.com/office/word/2010/wordprocessingShape" mc:Ignorable="w14 w15 w16se w16cid w16 w16cex w16sdtdh w16sdtfl w16du wp14">
   <w:body>
     <w:p>
       <w:pPr>
-        <w:spacing w:after="240" w:before="240" w:lineRule="auto"/>
-        <w:rPr>
-          <w:b w:val="1"/>
-          <w:bCs w:val="1"/>
-        </w:rPr>
-      </w:pPr>
-      <w:r>
-        <w:rPr>
-          <w:b w:val="1"/>
-          <w:bCs w:val="1"/>
-          <w:rtl w:val="0"/>
-        </w:rPr>
-        <w:t xml:space="preserve">Rover Assembly Instructions</w:t>
-      </w:r>
-    </w:p>
-    <w:p>
-      <w:pPr>
-        <w:spacing w:after="240" w:before="240" w:lineRule="auto"/>
-        <w:rPr/>
-      </w:pPr>
-      <w:r>
-        <w:rPr>
-          <w:rtl w:val="0"/>
-        </w:rPr>
-        <w:t xml:space="preserve">When I took the pictures, I did not have the exact hardware, and I did not have washers.</w:t>
-      </w:r>
-    </w:p>
-    <w:p>
-      <w:pPr>
-        <w:spacing w:after="240" w:before="240" w:lineRule="auto"/>
-        <w:rPr/>
-      </w:pPr>
-      <w:r>
-        <w:rPr>
-          <w:rtl w:val="0"/>
-        </w:rPr>
-        <w:t xml:space="preserve">This is the easiest way I’ve found to set up the rover. Follow these steps in order:</w:t>
+        <w:spacing w:before="240" w:after="240"/>
+        <w:rPr>
+          <w:b/>
+          <w:bCs/>
+        </w:rPr>
+      </w:pPr>
+      <w:r>
+        <w:rPr>
+          <w:b/>
+          <w:bCs/>
+        </w:rPr>
+        <w:t>Rover Assembly Instructions</w:t>
+      </w:r>
+    </w:p>
+    <w:p>
+      <w:pPr>
+        <w:spacing w:before="240" w:after="240"/>
+      </w:pPr>
+      <w:r>
+        <w:t>When I took the pictures, I did not have the exact hardware, and I did not have washers.</w:t>
+      </w:r>
+    </w:p>
+    <w:p>
+      <w:pPr>
+        <w:spacing w:before="240" w:after="240"/>
+      </w:pPr>
+      <w:r>
+        <w:t>This is the easiest way I’ve found to set up the rover. Follow these steps in order:</w:t>
       </w:r>
     </w:p>
     <w:p>
       <w:pPr>
         <w:jc w:val="center"/>
-        <w:rPr/>
-      </w:pPr>
-      <w:r>
-        <w:pict>
-          <v:rect style="width:0.0pt;height:1.5pt" o:hr="t" o:hrstd="t" o:hralign="center" fillcolor="#A0A0A0" stroked="f"/>
+      </w:pPr>
+      <w:r>
+        <w:pict w14:anchorId="4C9279B3">
+          <v:rect id="_x0000_i1025" style="width:0;height:1.5pt" o:hralign="center" o:hrstd="t" o:hr="t" fillcolor="#a0a0a0" stroked="f"/>
         </w:pict>
       </w:r>
-      <w:r>
-        <w:rPr>
-          <w:rtl w:val="0"/>
-        </w:rPr>
-      </w:r>
-    </w:p>
-    <w:p>
-      <w:pPr>
-        <w:spacing w:after="240" w:before="240" w:lineRule="auto"/>
-        <w:rPr>
-          <w:b w:val="1"/>
-          <w:bCs w:val="1"/>
-        </w:rPr>
-      </w:pPr>
-      <w:r>
-        <w:rPr>
-          <w:b w:val="1"/>
-          <w:bCs w:val="1"/>
-          <w:rtl w:val="0"/>
-        </w:rPr>
-        <w:t xml:space="preserve">Step 1</w:t>
-      </w:r>
-    </w:p>
-    <w:p>
-      <w:pPr>
-        <w:spacing w:after="240" w:before="240" w:lineRule="auto"/>
-        <w:rPr/>
-      </w:pPr>
-      <w:r>
-        <w:rPr>
-          <w:rtl w:val="0"/>
-        </w:rPr>
-        <w:t xml:space="preserve">Use:</w:t>
+    </w:p>
+    <w:p>
+      <w:pPr>
+        <w:spacing w:before="240" w:after="240"/>
+        <w:rPr>
+          <w:b/>
+          <w:bCs/>
+        </w:rPr>
+      </w:pPr>
+      <w:r>
+        <w:rPr>
+          <w:b/>
+          <w:bCs/>
+        </w:rPr>
+        <w:t>Step 1</w:t>
+      </w:r>
+    </w:p>
+    <w:p>
+      <w:pPr>
+        <w:spacing w:before="240" w:after="240"/>
+      </w:pPr>
+      <w:r>
+        <w:t>Use:</w:t>
       </w:r>
     </w:p>
     <w:p>
@@ -94,14 +74,9 @@
           <w:ilvl w:val="0"/>
           <w:numId w:val="9"/>
         </w:numPr>
-        <w:spacing w:after="0" w:afterAutospacing="0" w:lineRule="auto"/>
-        <w:ind w:left="720" w:hanging="360"/>
-      </w:pPr>
-      <w:r>
-        <w:rPr>
-          <w:rtl w:val="0"/>
-        </w:rPr>
-        <w:t xml:space="preserve">2 × M3x10mm (or M3x12mm) screws</w:t>
+      </w:pPr>
+      <w:r>
+        <w:t>2 × M3x10mm (or M3x12mm) screws</w:t>
       </w:r>
     </w:p>
     <w:p>
@@ -110,14 +85,9 @@
           <w:ilvl w:val="0"/>
           <w:numId w:val="9"/>
         </w:numPr>
-        <w:spacing w:after="0" w:afterAutospacing="0" w:lineRule="auto"/>
-        <w:ind w:left="720" w:hanging="360"/>
-      </w:pPr>
-      <w:r>
-        <w:rPr>
-          <w:rtl w:val="0"/>
-        </w:rPr>
-        <w:t xml:space="preserve">2 × M3 washers</w:t>
+      </w:pPr>
+      <w:r>
+        <w:t>2 × M3 washers</w:t>
       </w:r>
     </w:p>
     <w:p>
@@ -126,119 +96,197 @@
           <w:ilvl w:val="0"/>
           <w:numId w:val="9"/>
         </w:numPr>
-        <w:spacing w:after="240" w:lineRule="auto"/>
-        <w:ind w:left="720" w:hanging="360"/>
-      </w:pPr>
-      <w:r>
-        <w:rPr>
-          <w:rtl w:val="0"/>
-        </w:rPr>
-        <w:t xml:space="preserve">2 × M3 hex nuts</w:t>
-      </w:r>
-    </w:p>
-    <w:p>
-      <w:pPr>
-        <w:spacing w:after="240" w:before="240" w:lineRule="auto"/>
-        <w:rPr/>
-      </w:pPr>
-      <w:r>
-        <w:rPr>
-          <w:rtl w:val="0"/>
-        </w:rPr>
-        <w:t xml:space="preserve">Attach the first 3D-printed bracket using this hardware.</w:t>
-      </w:r>
-    </w:p>
-    <w:p>
-      <w:pPr>
-        <w:spacing w:after="240" w:before="240" w:lineRule="auto"/>
-        <w:rPr/>
-      </w:pPr>
-      <w:r>
-        <w:rPr>
-          <w:rtl w:val="0"/>
-        </w:rPr>
-        <w:t xml:space="preserve">Then repeat the same process with the same amount of hardware to attach the second bracket.</w:t>
+        <w:spacing w:after="240"/>
+      </w:pPr>
+      <w:r>
+        <w:t>2 × M3 hex nuts</w:t>
+      </w:r>
+    </w:p>
+    <w:p>
+      <w:pPr>
+        <w:spacing w:before="240" w:after="240"/>
+      </w:pPr>
+      <w:r>
+        <w:t>Attach the first 3D-printed bracket using this hardware.</w:t>
+      </w:r>
+    </w:p>
+    <w:p>
+      <w:pPr>
+        <w:spacing w:before="240" w:after="240"/>
+      </w:pPr>
+      <w:r>
+        <w:t>Then repeat the same process with the same amount of hardware to attach the second bracket.</w:t>
+      </w:r>
+    </w:p>
+    <w:p>
+      <w:pPr>
+        <w:spacing w:before="240" w:after="240"/>
+      </w:pPr>
+      <w:r>
+        <w:rPr>
+          <w:noProof/>
+        </w:rPr>
+        <w:lastRenderedPageBreak/>
+        <w:drawing>
+          <wp:inline distT="0" distB="0" distL="0" distR="0" wp14:anchorId="5980C3A0" wp14:editId="7DD9332E">
+            <wp:extent cx="5930265" cy="4445000"/>
+            <wp:effectExtent l="0" t="0" r="0" b="0"/>
+            <wp:docPr id="478582651" name="Picture 2"/>
+            <wp:cNvGraphicFramePr>
+              <a:graphicFrameLocks xmlns:a="http://schemas.openxmlformats.org/drawingml/2006/main" noChangeAspect="1"/>
+            </wp:cNvGraphicFramePr>
+            <a:graphic xmlns:a="http://schemas.openxmlformats.org/drawingml/2006/main">
+              <a:graphicData uri="http://schemas.openxmlformats.org/drawingml/2006/picture">
+                <pic:pic xmlns:pic="http://schemas.openxmlformats.org/drawingml/2006/picture">
+                  <pic:nvPicPr>
+                    <pic:cNvPr id="0" name="Picture 8"/>
+                    <pic:cNvPicPr>
+                      <a:picLocks noChangeAspect="1" noChangeArrowheads="1"/>
+                    </pic:cNvPicPr>
+                  </pic:nvPicPr>
+                  <pic:blipFill>
+                    <a:blip r:embed="rId5" cstate="print">
+                      <a:extLst>
+                        <a:ext uri="{28A0092B-C50C-407E-A947-70E740481C1C}">
+                          <a14:useLocalDpi xmlns:a14="http://schemas.microsoft.com/office/drawing/2010/main" val="0"/>
+                        </a:ext>
+                      </a:extLst>
+                    </a:blip>
+                    <a:srcRect/>
+                    <a:stretch>
+                      <a:fillRect/>
+                    </a:stretch>
+                  </pic:blipFill>
+                  <pic:spPr bwMode="auto">
+                    <a:xfrm>
+                      <a:off x="0" y="0"/>
+                      <a:ext cx="5930265" cy="4445000"/>
+                    </a:xfrm>
+                    <a:prstGeom prst="rect">
+                      <a:avLst/>
+                    </a:prstGeom>
+                    <a:noFill/>
+                    <a:ln>
+                      <a:noFill/>
+                    </a:ln>
+                  </pic:spPr>
+                </pic:pic>
+              </a:graphicData>
+            </a:graphic>
+          </wp:inline>
+        </w:drawing>
+      </w:r>
+      <w:r>
+        <w:rPr>
+          <w:noProof/>
+        </w:rPr>
+        <w:lastRenderedPageBreak/>
+        <w:drawing>
+          <wp:inline distT="0" distB="0" distL="0" distR="0" wp14:anchorId="6648B4B6" wp14:editId="6763E1C5">
+            <wp:extent cx="5930265" cy="4445000"/>
+            <wp:effectExtent l="0" t="0" r="0" b="0"/>
+            <wp:docPr id="489076513" name="Picture 1"/>
+            <wp:cNvGraphicFramePr>
+              <a:graphicFrameLocks xmlns:a="http://schemas.openxmlformats.org/drawingml/2006/main" noChangeAspect="1"/>
+            </wp:cNvGraphicFramePr>
+            <a:graphic xmlns:a="http://schemas.openxmlformats.org/drawingml/2006/main">
+              <a:graphicData uri="http://schemas.openxmlformats.org/drawingml/2006/picture">
+                <pic:pic xmlns:pic="http://schemas.openxmlformats.org/drawingml/2006/picture">
+                  <pic:nvPicPr>
+                    <pic:cNvPr id="0" name="Picture 7"/>
+                    <pic:cNvPicPr>
+                      <a:picLocks noChangeAspect="1" noChangeArrowheads="1"/>
+                    </pic:cNvPicPr>
+                  </pic:nvPicPr>
+                  <pic:blipFill>
+                    <a:blip r:embed="rId6" cstate="print">
+                      <a:extLst>
+                        <a:ext uri="{28A0092B-C50C-407E-A947-70E740481C1C}">
+                          <a14:useLocalDpi xmlns:a14="http://schemas.microsoft.com/office/drawing/2010/main" val="0"/>
+                        </a:ext>
+                      </a:extLst>
+                    </a:blip>
+                    <a:srcRect/>
+                    <a:stretch>
+                      <a:fillRect/>
+                    </a:stretch>
+                  </pic:blipFill>
+                  <pic:spPr bwMode="auto">
+                    <a:xfrm>
+                      <a:off x="0" y="0"/>
+                      <a:ext cx="5930265" cy="4445000"/>
+                    </a:xfrm>
+                    <a:prstGeom prst="rect">
+                      <a:avLst/>
+                    </a:prstGeom>
+                    <a:noFill/>
+                    <a:ln>
+                      <a:noFill/>
+                    </a:ln>
+                  </pic:spPr>
+                </pic:pic>
+              </a:graphicData>
+            </a:graphic>
+          </wp:inline>
+        </w:drawing>
       </w:r>
     </w:p>
     <w:p>
       <w:pPr>
         <w:jc w:val="center"/>
-        <w:rPr/>
-      </w:pPr>
-      <w:r>
-        <w:pict>
-          <v:rect style="width:0.0pt;height:1.5pt" o:hr="t" o:hrstd="t" o:hralign="center" fillcolor="#A0A0A0" stroked="f"/>
+      </w:pPr>
+      <w:r>
+        <w:pict w14:anchorId="1F6211F8">
+          <v:rect id="_x0000_i1026" style="width:0;height:1.5pt" o:hralign="center" o:hrstd="t" o:hr="t" fillcolor="#a0a0a0" stroked="f"/>
         </w:pict>
       </w:r>
-      <w:r>
-        <w:rPr>
-          <w:rtl w:val="0"/>
-        </w:rPr>
-      </w:r>
-    </w:p>
-    <w:p>
-      <w:pPr>
-        <w:spacing w:after="240" w:before="240" w:lineRule="auto"/>
-        <w:rPr>
-          <w:b w:val="1"/>
-          <w:bCs w:val="1"/>
-        </w:rPr>
-      </w:pPr>
-      <w:r>
-        <w:rPr>
-          <w:b w:val="1"/>
-          <w:bCs w:val="1"/>
-          <w:rtl w:val="0"/>
-        </w:rPr>
-        <w:t xml:space="preserve">Step 2</w:t>
-      </w:r>
-    </w:p>
-    <w:p>
-      <w:pPr>
-        <w:spacing w:after="240" w:before="240" w:lineRule="auto"/>
-        <w:rPr/>
-      </w:pPr>
-      <w:r>
-        <w:rPr>
-          <w:rtl w:val="0"/>
-        </w:rPr>
-        <w:t xml:space="preserve">This is the hardest part.</w:t>
-      </w:r>
-    </w:p>
-    <w:p>
-      <w:pPr>
-        <w:spacing w:after="240" w:before="240" w:lineRule="auto"/>
-        <w:rPr/>
-      </w:pPr>
-      <w:r>
-        <w:rPr>
-          <w:rtl w:val="0"/>
-        </w:rPr>
-        <w:t xml:space="preserve">You will need two clear plastic inserts. Look closely at the picture, as it can be difficult to tell where they go.</w:t>
-      </w:r>
-    </w:p>
-    <w:p>
-      <w:pPr>
-        <w:spacing w:after="240" w:before="240" w:lineRule="auto"/>
-        <w:rPr/>
-      </w:pPr>
-      <w:r>
-        <w:rPr>
-          <w:rtl w:val="0"/>
-        </w:rPr>
-        <w:t xml:space="preserve">Insert the two clear pieces together as a pair. Make sure the wider part is at the top so it does not fall through.</w:t>
-      </w:r>
-    </w:p>
-    <w:p>
-      <w:pPr>
-        <w:spacing w:after="240" w:before="240" w:lineRule="auto"/>
-        <w:rPr/>
-      </w:pPr>
-      <w:r>
-        <w:rPr>
-          <w:rtl w:val="0"/>
-        </w:rPr>
-        <w:t xml:space="preserve">When inserting the long screws:</w:t>
+    </w:p>
+    <w:p>
+      <w:pPr>
+        <w:spacing w:before="240" w:after="240"/>
+        <w:rPr>
+          <w:b/>
+          <w:bCs/>
+        </w:rPr>
+      </w:pPr>
+      <w:r>
+        <w:rPr>
+          <w:b/>
+          <w:bCs/>
+        </w:rPr>
+        <w:t>Step 2</w:t>
+      </w:r>
+    </w:p>
+    <w:p>
+      <w:pPr>
+        <w:spacing w:before="240" w:after="240"/>
+      </w:pPr>
+      <w:r>
+        <w:t>This is the hardest part.</w:t>
+      </w:r>
+    </w:p>
+    <w:p>
+      <w:pPr>
+        <w:spacing w:before="240" w:after="240"/>
+      </w:pPr>
+      <w:r>
+        <w:t>You will need two clear plastic inserts. Look closely at the picture, as it can be difficult to tell where they go.</w:t>
+      </w:r>
+    </w:p>
+    <w:p>
+      <w:pPr>
+        <w:spacing w:before="240" w:after="240"/>
+      </w:pPr>
+      <w:r>
+        <w:t>Insert the two clear pieces together as a pair. Make sure the wider part is at the top so it does not fall through.</w:t>
+      </w:r>
+    </w:p>
+    <w:p>
+      <w:pPr>
+        <w:spacing w:before="240" w:after="240"/>
+      </w:pPr>
+      <w:r>
+        <w:t>When inserting the long screws:</w:t>
       </w:r>
     </w:p>
     <w:p>
@@ -247,28 +295,19 @@
           <w:ilvl w:val="0"/>
           <w:numId w:val="7"/>
         </w:numPr>
-        <w:spacing w:after="0" w:afterAutospacing="0" w:lineRule="auto"/>
-        <w:ind w:left="720" w:hanging="360"/>
-      </w:pPr>
-      <w:r>
-        <w:rPr>
-          <w:rtl w:val="0"/>
-        </w:rPr>
+      </w:pPr>
+      <w:r>
         <w:t xml:space="preserve">Insert them from the </w:t>
       </w:r>
       <w:r>
         <w:rPr>
-          <w:b w:val="1"/>
-          <w:bCs w:val="1"/>
-          <w:rtl w:val="0"/>
-        </w:rPr>
-        <w:t xml:space="preserve">inside out</w:t>
-      </w:r>
-      <w:r>
-        <w:rPr>
-          <w:rtl w:val="0"/>
-        </w:rPr>
-        <w:t xml:space="preserve">.</w:t>
+          <w:b/>
+          <w:bCs/>
+        </w:rPr>
+        <w:t>inside out</w:t>
+      </w:r>
+      <w:r>
+        <w:t>.</w:t>
       </w:r>
     </w:p>
     <w:p>
@@ -277,14 +316,9 @@
           <w:ilvl w:val="0"/>
           <w:numId w:val="7"/>
         </w:numPr>
-        <w:spacing w:after="0" w:afterAutospacing="0" w:lineRule="auto"/>
-        <w:ind w:left="720" w:hanging="360"/>
-      </w:pPr>
-      <w:r>
-        <w:rPr>
-          <w:rtl w:val="0"/>
-        </w:rPr>
-        <w:t xml:space="preserve">This will leave space to screw on the hex nut.</w:t>
+      </w:pPr>
+      <w:r>
+        <w:t>This will leave space to screw on the hex nut.</w:t>
       </w:r>
     </w:p>
     <w:p>
@@ -293,27 +327,18 @@
           <w:ilvl w:val="0"/>
           <w:numId w:val="7"/>
         </w:numPr>
-        <w:spacing w:after="0" w:afterAutospacing="0" w:lineRule="auto"/>
-        <w:ind w:left="720" w:hanging="360"/>
-      </w:pPr>
-      <w:r>
-        <w:rPr>
-          <w:rtl w:val="0"/>
-        </w:rPr>
+      </w:pPr>
+      <w:r>
         <w:t xml:space="preserve">The hex nut should be on the </w:t>
       </w:r>
       <w:r>
         <w:rPr>
-          <w:b w:val="1"/>
-          <w:bCs w:val="1"/>
-          <w:rtl w:val="0"/>
-        </w:rPr>
-        <w:t xml:space="preserve">outside</w:t>
-      </w:r>
-      <w:r>
-        <w:rPr>
-          <w:rtl w:val="0"/>
-        </w:rPr>
+          <w:b/>
+          <w:bCs/>
+        </w:rPr>
+        <w:t>outside</w:t>
+      </w:r>
+      <w:r>
         <w:t xml:space="preserve"> of the rover.</w:t>
       </w:r>
     </w:p>
@@ -323,73 +348,277 @@
           <w:ilvl w:val="0"/>
           <w:numId w:val="7"/>
         </w:numPr>
-        <w:spacing w:after="240" w:lineRule="auto"/>
-        <w:ind w:left="720" w:hanging="360"/>
-      </w:pPr>
-      <w:r>
-        <w:rPr>
-          <w:rtl w:val="0"/>
-        </w:rPr>
+        <w:spacing w:after="240"/>
+      </w:pPr>
+      <w:r>
+        <w:lastRenderedPageBreak/>
         <w:t xml:space="preserve">The screws should go in from the </w:t>
       </w:r>
       <w:r>
         <w:rPr>
-          <w:b w:val="1"/>
-          <w:bCs w:val="1"/>
-          <w:rtl w:val="0"/>
-        </w:rPr>
-        <w:t xml:space="preserve">inside</w:t>
-      </w:r>
-      <w:r>
-        <w:rPr>
-          <w:rtl w:val="0"/>
-        </w:rPr>
+          <w:b/>
+          <w:bCs/>
+        </w:rPr>
+        <w:t>inside</w:t>
+      </w:r>
+      <w:r>
         <w:t xml:space="preserve"> of the rover.</w:t>
       </w:r>
+      <w:r>
+        <w:rPr>
+          <w:noProof/>
+        </w:rPr>
+        <w:drawing>
+          <wp:inline distT="0" distB="0" distL="0" distR="0" wp14:anchorId="6F139C60" wp14:editId="0DFABE51">
+            <wp:extent cx="5939155" cy="7921625"/>
+            <wp:effectExtent l="0" t="0" r="4445" b="3175"/>
+            <wp:docPr id="394113636" name="Picture 4"/>
+            <wp:cNvGraphicFramePr>
+              <a:graphicFrameLocks xmlns:a="http://schemas.openxmlformats.org/drawingml/2006/main" noChangeAspect="1"/>
+            </wp:cNvGraphicFramePr>
+            <a:graphic xmlns:a="http://schemas.openxmlformats.org/drawingml/2006/main">
+              <a:graphicData uri="http://schemas.openxmlformats.org/drawingml/2006/picture">
+                <pic:pic xmlns:pic="http://schemas.openxmlformats.org/drawingml/2006/picture">
+                  <pic:nvPicPr>
+                    <pic:cNvPr id="0" name="Picture 10"/>
+                    <pic:cNvPicPr>
+                      <a:picLocks noChangeAspect="1" noChangeArrowheads="1"/>
+                    </pic:cNvPicPr>
+                  </pic:nvPicPr>
+                  <pic:blipFill>
+                    <a:blip r:embed="rId7" cstate="print">
+                      <a:extLst>
+                        <a:ext uri="{28A0092B-C50C-407E-A947-70E740481C1C}">
+                          <a14:useLocalDpi xmlns:a14="http://schemas.microsoft.com/office/drawing/2010/main" val="0"/>
+                        </a:ext>
+                      </a:extLst>
+                    </a:blip>
+                    <a:srcRect/>
+                    <a:stretch>
+                      <a:fillRect/>
+                    </a:stretch>
+                  </pic:blipFill>
+                  <pic:spPr bwMode="auto">
+                    <a:xfrm>
+                      <a:off x="0" y="0"/>
+                      <a:ext cx="5939155" cy="7921625"/>
+                    </a:xfrm>
+                    <a:prstGeom prst="rect">
+                      <a:avLst/>
+                    </a:prstGeom>
+                    <a:noFill/>
+                    <a:ln>
+                      <a:noFill/>
+                    </a:ln>
+                  </pic:spPr>
+                </pic:pic>
+              </a:graphicData>
+            </a:graphic>
+          </wp:inline>
+        </w:drawing>
+      </w:r>
+      <w:r>
+        <w:rPr>
+          <w:noProof/>
+        </w:rPr>
+        <w:lastRenderedPageBreak/>
+        <w:drawing>
+          <wp:inline distT="0" distB="0" distL="0" distR="0" wp14:anchorId="584DEF47" wp14:editId="4BC2DF3B">
+            <wp:extent cx="5939155" cy="7921625"/>
+            <wp:effectExtent l="0" t="0" r="4445" b="3175"/>
+            <wp:docPr id="460250564" name="Picture 5"/>
+            <wp:cNvGraphicFramePr>
+              <a:graphicFrameLocks xmlns:a="http://schemas.openxmlformats.org/drawingml/2006/main" noChangeAspect="1"/>
+            </wp:cNvGraphicFramePr>
+            <a:graphic xmlns:a="http://schemas.openxmlformats.org/drawingml/2006/main">
+              <a:graphicData uri="http://schemas.openxmlformats.org/drawingml/2006/picture">
+                <pic:pic xmlns:pic="http://schemas.openxmlformats.org/drawingml/2006/picture">
+                  <pic:nvPicPr>
+                    <pic:cNvPr id="0" name="Picture 11"/>
+                    <pic:cNvPicPr>
+                      <a:picLocks noChangeAspect="1" noChangeArrowheads="1"/>
+                    </pic:cNvPicPr>
+                  </pic:nvPicPr>
+                  <pic:blipFill>
+                    <a:blip r:embed="rId8" cstate="print">
+                      <a:extLst>
+                        <a:ext uri="{28A0092B-C50C-407E-A947-70E740481C1C}">
+                          <a14:useLocalDpi xmlns:a14="http://schemas.microsoft.com/office/drawing/2010/main" val="0"/>
+                        </a:ext>
+                      </a:extLst>
+                    </a:blip>
+                    <a:srcRect/>
+                    <a:stretch>
+                      <a:fillRect/>
+                    </a:stretch>
+                  </pic:blipFill>
+                  <pic:spPr bwMode="auto">
+                    <a:xfrm>
+                      <a:off x="0" y="0"/>
+                      <a:ext cx="5939155" cy="7921625"/>
+                    </a:xfrm>
+                    <a:prstGeom prst="rect">
+                      <a:avLst/>
+                    </a:prstGeom>
+                    <a:noFill/>
+                    <a:ln>
+                      <a:noFill/>
+                    </a:ln>
+                  </pic:spPr>
+                </pic:pic>
+              </a:graphicData>
+            </a:graphic>
+          </wp:inline>
+        </w:drawing>
+      </w:r>
+      <w:r>
+        <w:rPr>
+          <w:noProof/>
+        </w:rPr>
+        <w:t xml:space="preserve"> </w:t>
+      </w:r>
+      <w:r>
+        <w:rPr>
+          <w:noProof/>
+        </w:rPr>
+        <w:lastRenderedPageBreak/>
+        <w:drawing>
+          <wp:inline distT="0" distB="0" distL="0" distR="0" wp14:anchorId="5A6FC988" wp14:editId="467D30B8">
+            <wp:extent cx="5939155" cy="7921625"/>
+            <wp:effectExtent l="0" t="0" r="4445" b="3175"/>
+            <wp:docPr id="234117621" name="Picture 6"/>
+            <wp:cNvGraphicFramePr>
+              <a:graphicFrameLocks xmlns:a="http://schemas.openxmlformats.org/drawingml/2006/main" noChangeAspect="1"/>
+            </wp:cNvGraphicFramePr>
+            <a:graphic xmlns:a="http://schemas.openxmlformats.org/drawingml/2006/main">
+              <a:graphicData uri="http://schemas.openxmlformats.org/drawingml/2006/picture">
+                <pic:pic xmlns:pic="http://schemas.openxmlformats.org/drawingml/2006/picture">
+                  <pic:nvPicPr>
+                    <pic:cNvPr id="0" name="Picture 12"/>
+                    <pic:cNvPicPr>
+                      <a:picLocks noChangeAspect="1" noChangeArrowheads="1"/>
+                    </pic:cNvPicPr>
+                  </pic:nvPicPr>
+                  <pic:blipFill>
+                    <a:blip r:embed="rId9" cstate="print">
+                      <a:extLst>
+                        <a:ext uri="{28A0092B-C50C-407E-A947-70E740481C1C}">
+                          <a14:useLocalDpi xmlns:a14="http://schemas.microsoft.com/office/drawing/2010/main" val="0"/>
+                        </a:ext>
+                      </a:extLst>
+                    </a:blip>
+                    <a:srcRect/>
+                    <a:stretch>
+                      <a:fillRect/>
+                    </a:stretch>
+                  </pic:blipFill>
+                  <pic:spPr bwMode="auto">
+                    <a:xfrm>
+                      <a:off x="0" y="0"/>
+                      <a:ext cx="5939155" cy="7921625"/>
+                    </a:xfrm>
+                    <a:prstGeom prst="rect">
+                      <a:avLst/>
+                    </a:prstGeom>
+                    <a:noFill/>
+                    <a:ln>
+                      <a:noFill/>
+                    </a:ln>
+                  </pic:spPr>
+                </pic:pic>
+              </a:graphicData>
+            </a:graphic>
+          </wp:inline>
+        </w:drawing>
+      </w:r>
+      <w:r>
+        <w:rPr>
+          <w:noProof/>
+        </w:rPr>
+        <w:lastRenderedPageBreak/>
+        <w:drawing>
+          <wp:inline distT="0" distB="0" distL="0" distR="0" wp14:anchorId="2A721C98" wp14:editId="00B1F7D4">
+            <wp:extent cx="5939155" cy="7921625"/>
+            <wp:effectExtent l="0" t="0" r="4445" b="3175"/>
+            <wp:docPr id="1593881839" name="Picture 7"/>
+            <wp:cNvGraphicFramePr>
+              <a:graphicFrameLocks xmlns:a="http://schemas.openxmlformats.org/drawingml/2006/main" noChangeAspect="1"/>
+            </wp:cNvGraphicFramePr>
+            <a:graphic xmlns:a="http://schemas.openxmlformats.org/drawingml/2006/main">
+              <a:graphicData uri="http://schemas.openxmlformats.org/drawingml/2006/picture">
+                <pic:pic xmlns:pic="http://schemas.openxmlformats.org/drawingml/2006/picture">
+                  <pic:nvPicPr>
+                    <pic:cNvPr id="0" name="Picture 13"/>
+                    <pic:cNvPicPr>
+                      <a:picLocks noChangeAspect="1" noChangeArrowheads="1"/>
+                    </pic:cNvPicPr>
+                  </pic:nvPicPr>
+                  <pic:blipFill>
+                    <a:blip r:embed="rId10" cstate="print">
+                      <a:extLst>
+                        <a:ext uri="{28A0092B-C50C-407E-A947-70E740481C1C}">
+                          <a14:useLocalDpi xmlns:a14="http://schemas.microsoft.com/office/drawing/2010/main" val="0"/>
+                        </a:ext>
+                      </a:extLst>
+                    </a:blip>
+                    <a:srcRect/>
+                    <a:stretch>
+                      <a:fillRect/>
+                    </a:stretch>
+                  </pic:blipFill>
+                  <pic:spPr bwMode="auto">
+                    <a:xfrm>
+                      <a:off x="0" y="0"/>
+                      <a:ext cx="5939155" cy="7921625"/>
+                    </a:xfrm>
+                    <a:prstGeom prst="rect">
+                      <a:avLst/>
+                    </a:prstGeom>
+                    <a:noFill/>
+                    <a:ln>
+                      <a:noFill/>
+                    </a:ln>
+                  </pic:spPr>
+                </pic:pic>
+              </a:graphicData>
+            </a:graphic>
+          </wp:inline>
+        </w:drawing>
+      </w:r>
     </w:p>
     <w:p>
       <w:pPr>
         <w:jc w:val="center"/>
-        <w:rPr/>
-      </w:pPr>
-      <w:r>
-        <w:pict>
-          <v:rect style="width:0.0pt;height:1.5pt" o:hr="t" o:hrstd="t" o:hralign="center" fillcolor="#A0A0A0" stroked="f"/>
+      </w:pPr>
+      <w:r>
+        <w:lastRenderedPageBreak/>
+        <w:pict w14:anchorId="690CF904">
+          <v:rect id="_x0000_i1027" style="width:0;height:1.5pt" o:hralign="center" o:hrstd="t" o:hr="t" fillcolor="#a0a0a0" stroked="f"/>
         </w:pict>
       </w:r>
-      <w:r>
-        <w:rPr>
-          <w:rtl w:val="0"/>
-        </w:rPr>
-      </w:r>
-    </w:p>
-    <w:p>
-      <w:pPr>
-        <w:spacing w:after="240" w:before="240" w:lineRule="auto"/>
-        <w:rPr>
-          <w:b w:val="1"/>
-          <w:bCs w:val="1"/>
-        </w:rPr>
-      </w:pPr>
-      <w:r>
-        <w:rPr>
-          <w:b w:val="1"/>
-          <w:bCs w:val="1"/>
-          <w:rtl w:val="0"/>
-        </w:rPr>
-        <w:t xml:space="preserve">Step 3</w:t>
-      </w:r>
-    </w:p>
-    <w:p>
-      <w:pPr>
-        <w:spacing w:after="240" w:before="240" w:lineRule="auto"/>
-        <w:rPr/>
-      </w:pPr>
-      <w:r>
-        <w:rPr>
-          <w:rtl w:val="0"/>
-        </w:rPr>
-        <w:t xml:space="preserve">We will now attach the caster wheel at the very front.</w:t>
+    </w:p>
+    <w:p>
+      <w:pPr>
+        <w:spacing w:before="240" w:after="240"/>
+        <w:rPr>
+          <w:b/>
+          <w:bCs/>
+        </w:rPr>
+      </w:pPr>
+      <w:r>
+        <w:rPr>
+          <w:b/>
+          <w:bCs/>
+        </w:rPr>
+        <w:t>Step 3</w:t>
+      </w:r>
+    </w:p>
+    <w:p>
+      <w:pPr>
+        <w:spacing w:before="240" w:after="240"/>
+      </w:pPr>
+      <w:r>
+        <w:t>We will now attach the caster wheel at the very front.</w:t>
       </w:r>
     </w:p>
     <w:p>
@@ -398,14 +627,9 @@
           <w:ilvl w:val="0"/>
           <w:numId w:val="3"/>
         </w:numPr>
-        <w:spacing w:after="0" w:afterAutospacing="0" w:lineRule="auto"/>
-        <w:ind w:left="720" w:hanging="360"/>
-      </w:pPr>
-      <w:r>
-        <w:rPr>
-          <w:rtl w:val="0"/>
-        </w:rPr>
-        <w:t xml:space="preserve">Insert the four screws through the caster wheel and attach the standoffs.</w:t>
+      </w:pPr>
+      <w:r>
+        <w:t>Insert the four screws through the caster wheel and attach the standoffs.</w:t>
       </w:r>
     </w:p>
     <w:p>
@@ -414,26 +638,18 @@
           <w:ilvl w:val="0"/>
           <w:numId w:val="3"/>
         </w:numPr>
-        <w:spacing w:after="240" w:lineRule="auto"/>
-        <w:ind w:left="720" w:hanging="360"/>
-      </w:pPr>
-      <w:r>
-        <w:rPr>
-          <w:rtl w:val="0"/>
-        </w:rPr>
-        <w:t xml:space="preserve">Tighten the standoffs so they are securely fastened to the caster wheel.</w:t>
-      </w:r>
-    </w:p>
-    <w:p>
-      <w:pPr>
-        <w:spacing w:after="240" w:before="240" w:lineRule="auto"/>
-        <w:rPr/>
-      </w:pPr>
-      <w:r>
-        <w:rPr>
-          <w:rtl w:val="0"/>
-        </w:rPr>
-        <w:t xml:space="preserve">Next:</w:t>
+        <w:spacing w:after="240"/>
+      </w:pPr>
+      <w:r>
+        <w:t>Tighten the standoffs so they are securely fastened to the caster wheel.</w:t>
+      </w:r>
+    </w:p>
+    <w:p>
+      <w:pPr>
+        <w:spacing w:before="240" w:after="240"/>
+      </w:pPr>
+      <w:r>
+        <w:t>Next:</w:t>
       </w:r>
     </w:p>
     <w:p>
@@ -442,14 +658,17 @@
           <w:ilvl w:val="0"/>
           <w:numId w:val="1"/>
         </w:numPr>
-        <w:spacing w:after="0" w:afterAutospacing="0" w:lineRule="auto"/>
-        <w:ind w:left="720" w:hanging="360"/>
-      </w:pPr>
-      <w:r>
-        <w:rPr>
-          <w:rtl w:val="0"/>
-        </w:rPr>
-        <w:t xml:space="preserve">Line up the standoffs with the holes on the front of the rover.</w:t>
+      </w:pPr>
+      <w:r>
+        <w:t xml:space="preserve">Line up the standoffs with the holes </w:t>
+      </w:r>
+      <w:proofErr w:type="gramStart"/>
+      <w:r>
+        <w:t>on</w:t>
+      </w:r>
+      <w:proofErr w:type="gramEnd"/>
+      <w:r>
+        <w:t xml:space="preserve"> the front of the rover.</w:t>
       </w:r>
     </w:p>
     <w:p>
@@ -458,40 +677,28 @@
           <w:ilvl w:val="0"/>
           <w:numId w:val="1"/>
         </w:numPr>
-        <w:spacing w:after="240" w:lineRule="auto"/>
-        <w:ind w:left="720" w:hanging="360"/>
-      </w:pPr>
-      <w:r>
-        <w:rPr>
-          <w:rtl w:val="0"/>
-        </w:rPr>
+        <w:spacing w:after="240"/>
+      </w:pPr>
+      <w:r>
         <w:t xml:space="preserve">Screw in </w:t>
       </w:r>
       <w:r>
         <w:rPr>
-          <w:b w:val="1"/>
-          <w:bCs w:val="1"/>
-          <w:rtl w:val="0"/>
-        </w:rPr>
-        <w:t xml:space="preserve">only the front two screws</w:t>
-      </w:r>
-      <w:r>
-        <w:rPr>
-          <w:rtl w:val="0"/>
-        </w:rPr>
+          <w:b/>
+          <w:bCs/>
+        </w:rPr>
+        <w:t>only the front two screws</w:t>
+      </w:r>
+      <w:r>
         <w:t xml:space="preserve"> first.</w:t>
       </w:r>
     </w:p>
     <w:p>
       <w:pPr>
-        <w:spacing w:after="240" w:before="240" w:lineRule="auto"/>
-        <w:rPr/>
-      </w:pPr>
-      <w:r>
-        <w:rPr>
-          <w:rtl w:val="0"/>
-        </w:rPr>
-        <w:t xml:space="preserve">Now attach the camera mount:</w:t>
+        <w:spacing w:before="240" w:after="240"/>
+      </w:pPr>
+      <w:r>
+        <w:t>Now attach the camera mount:</w:t>
       </w:r>
     </w:p>
     <w:p>
@@ -500,14 +707,9 @@
           <w:ilvl w:val="0"/>
           <w:numId w:val="2"/>
         </w:numPr>
-        <w:spacing w:after="0" w:afterAutospacing="0" w:lineRule="auto"/>
-        <w:ind w:left="720" w:hanging="360"/>
-      </w:pPr>
-      <w:r>
-        <w:rPr>
-          <w:rtl w:val="0"/>
-        </w:rPr>
-        <w:t xml:space="preserve">Position the mount so the open part of the slot faces forward.</w:t>
+      </w:pPr>
+      <w:r>
+        <w:t>Position the mount so the open part of the slot faces forward.</w:t>
       </w:r>
     </w:p>
     <w:p>
@@ -516,40 +718,28 @@
           <w:ilvl w:val="0"/>
           <w:numId w:val="2"/>
         </w:numPr>
-        <w:spacing w:after="240" w:lineRule="auto"/>
-        <w:ind w:left="720" w:hanging="360"/>
-      </w:pPr>
-      <w:r>
-        <w:rPr>
-          <w:rtl w:val="0"/>
-        </w:rPr>
+        <w:spacing w:after="240"/>
+      </w:pPr>
+      <w:r>
         <w:t xml:space="preserve">Screw the mount into the </w:t>
       </w:r>
       <w:r>
         <w:rPr>
-          <w:b w:val="1"/>
-          <w:bCs w:val="1"/>
-          <w:rtl w:val="0"/>
-        </w:rPr>
-        <w:t xml:space="preserve">back two standoffs</w:t>
-      </w:r>
-      <w:r>
-        <w:rPr>
-          <w:rtl w:val="0"/>
-        </w:rPr>
-        <w:t xml:space="preserve">.</w:t>
-      </w:r>
-    </w:p>
-    <w:p>
-      <w:pPr>
-        <w:spacing w:after="240" w:before="240" w:lineRule="auto"/>
-        <w:rPr/>
-      </w:pPr>
-      <w:r>
-        <w:rPr>
-          <w:rtl w:val="0"/>
-        </w:rPr>
-        <w:t xml:space="preserve">Finally, attach the front bumper using:</w:t>
+          <w:b/>
+          <w:bCs/>
+        </w:rPr>
+        <w:t>back two standoffs</w:t>
+      </w:r>
+      <w:r>
+        <w:t>.</w:t>
+      </w:r>
+    </w:p>
+    <w:p>
+      <w:pPr>
+        <w:spacing w:before="240" w:after="240"/>
+      </w:pPr>
+      <w:r>
+        <w:t>Finally, attach the front bumper using:</w:t>
       </w:r>
     </w:p>
     <w:p>
@@ -558,14 +748,9 @@
           <w:ilvl w:val="0"/>
           <w:numId w:val="6"/>
         </w:numPr>
-        <w:spacing w:after="0" w:afterAutospacing="0" w:lineRule="auto"/>
-        <w:ind w:left="720" w:hanging="360"/>
-      </w:pPr>
-      <w:r>
-        <w:rPr>
-          <w:rtl w:val="0"/>
-        </w:rPr>
-        <w:t xml:space="preserve">2 × M3x8mm (or M3x10mm) screws</w:t>
+      </w:pPr>
+      <w:r>
+        <w:t>2 × M3x8mm (or M3x10mm) screws</w:t>
       </w:r>
     </w:p>
     <w:p>
@@ -574,14 +759,9 @@
           <w:ilvl w:val="0"/>
           <w:numId w:val="6"/>
         </w:numPr>
-        <w:spacing w:after="0" w:afterAutospacing="0" w:lineRule="auto"/>
-        <w:ind w:left="720" w:hanging="360"/>
-      </w:pPr>
-      <w:r>
-        <w:rPr>
-          <w:rtl w:val="0"/>
-        </w:rPr>
-        <w:t xml:space="preserve">2 × M3 washers</w:t>
+      </w:pPr>
+      <w:r>
+        <w:t>2 × M3 washers</w:t>
       </w:r>
     </w:p>
     <w:p>
@@ -590,109 +770,302 @@
           <w:ilvl w:val="0"/>
           <w:numId w:val="6"/>
         </w:numPr>
-        <w:spacing w:after="240" w:lineRule="auto"/>
-        <w:ind w:left="720" w:hanging="360"/>
-      </w:pPr>
-      <w:r>
-        <w:rPr>
-          <w:rtl w:val="0"/>
-        </w:rPr>
-        <w:t xml:space="preserve">2 × M3 hex nuts</w:t>
+        <w:spacing w:after="240"/>
+      </w:pPr>
+      <w:r>
+        <w:lastRenderedPageBreak/>
+        <w:t>2 × M3 hex nuts</w:t>
+      </w:r>
+      <w:r>
+        <w:rPr>
+          <w:noProof/>
+        </w:rPr>
+        <w:drawing>
+          <wp:inline distT="0" distB="0" distL="0" distR="0" wp14:anchorId="14A4EA4A" wp14:editId="44300162">
+            <wp:extent cx="5939155" cy="7921625"/>
+            <wp:effectExtent l="0" t="0" r="4445" b="3175"/>
+            <wp:docPr id="1501132200" name="Picture 9"/>
+            <wp:cNvGraphicFramePr>
+              <a:graphicFrameLocks xmlns:a="http://schemas.openxmlformats.org/drawingml/2006/main" noChangeAspect="1"/>
+            </wp:cNvGraphicFramePr>
+            <a:graphic xmlns:a="http://schemas.openxmlformats.org/drawingml/2006/main">
+              <a:graphicData uri="http://schemas.openxmlformats.org/drawingml/2006/picture">
+                <pic:pic xmlns:pic="http://schemas.openxmlformats.org/drawingml/2006/picture">
+                  <pic:nvPicPr>
+                    <pic:cNvPr id="0" name="Picture 15"/>
+                    <pic:cNvPicPr>
+                      <a:picLocks noChangeAspect="1" noChangeArrowheads="1"/>
+                    </pic:cNvPicPr>
+                  </pic:nvPicPr>
+                  <pic:blipFill>
+                    <a:blip r:embed="rId11" cstate="print">
+                      <a:extLst>
+                        <a:ext uri="{28A0092B-C50C-407E-A947-70E740481C1C}">
+                          <a14:useLocalDpi xmlns:a14="http://schemas.microsoft.com/office/drawing/2010/main" val="0"/>
+                        </a:ext>
+                      </a:extLst>
+                    </a:blip>
+                    <a:srcRect/>
+                    <a:stretch>
+                      <a:fillRect/>
+                    </a:stretch>
+                  </pic:blipFill>
+                  <pic:spPr bwMode="auto">
+                    <a:xfrm>
+                      <a:off x="0" y="0"/>
+                      <a:ext cx="5939155" cy="7921625"/>
+                    </a:xfrm>
+                    <a:prstGeom prst="rect">
+                      <a:avLst/>
+                    </a:prstGeom>
+                    <a:noFill/>
+                    <a:ln>
+                      <a:noFill/>
+                    </a:ln>
+                  </pic:spPr>
+                </pic:pic>
+              </a:graphicData>
+            </a:graphic>
+          </wp:inline>
+        </w:drawing>
+      </w:r>
+      <w:r>
+        <w:rPr>
+          <w:noProof/>
+        </w:rPr>
+        <w:lastRenderedPageBreak/>
+        <w:drawing>
+          <wp:inline distT="0" distB="0" distL="0" distR="0" wp14:anchorId="1CB3898F" wp14:editId="60D0C55A">
+            <wp:extent cx="5939155" cy="7921625"/>
+            <wp:effectExtent l="0" t="0" r="4445" b="3175"/>
+            <wp:docPr id="1683727206" name="Picture 8"/>
+            <wp:cNvGraphicFramePr>
+              <a:graphicFrameLocks xmlns:a="http://schemas.openxmlformats.org/drawingml/2006/main" noChangeAspect="1"/>
+            </wp:cNvGraphicFramePr>
+            <a:graphic xmlns:a="http://schemas.openxmlformats.org/drawingml/2006/main">
+              <a:graphicData uri="http://schemas.openxmlformats.org/drawingml/2006/picture">
+                <pic:pic xmlns:pic="http://schemas.openxmlformats.org/drawingml/2006/picture">
+                  <pic:nvPicPr>
+                    <pic:cNvPr id="0" name="Picture 14"/>
+                    <pic:cNvPicPr>
+                      <a:picLocks noChangeAspect="1" noChangeArrowheads="1"/>
+                    </pic:cNvPicPr>
+                  </pic:nvPicPr>
+                  <pic:blipFill>
+                    <a:blip r:embed="rId12" cstate="print">
+                      <a:extLst>
+                        <a:ext uri="{28A0092B-C50C-407E-A947-70E740481C1C}">
+                          <a14:useLocalDpi xmlns:a14="http://schemas.microsoft.com/office/drawing/2010/main" val="0"/>
+                        </a:ext>
+                      </a:extLst>
+                    </a:blip>
+                    <a:srcRect/>
+                    <a:stretch>
+                      <a:fillRect/>
+                    </a:stretch>
+                  </pic:blipFill>
+                  <pic:spPr bwMode="auto">
+                    <a:xfrm>
+                      <a:off x="0" y="0"/>
+                      <a:ext cx="5939155" cy="7921625"/>
+                    </a:xfrm>
+                    <a:prstGeom prst="rect">
+                      <a:avLst/>
+                    </a:prstGeom>
+                    <a:noFill/>
+                    <a:ln>
+                      <a:noFill/>
+                    </a:ln>
+                  </pic:spPr>
+                </pic:pic>
+              </a:graphicData>
+            </a:graphic>
+          </wp:inline>
+        </w:drawing>
+      </w:r>
+      <w:r>
+        <w:rPr>
+          <w:noProof/>
+        </w:rPr>
+        <w:lastRenderedPageBreak/>
+        <w:drawing>
+          <wp:inline distT="0" distB="0" distL="0" distR="0" wp14:anchorId="09659FB3" wp14:editId="3A54C32F">
+            <wp:extent cx="5930900" cy="4445000"/>
+            <wp:effectExtent l="0" t="0" r="0" b="0"/>
+            <wp:docPr id="1259141567" name="Picture 11"/>
+            <wp:cNvGraphicFramePr>
+              <a:graphicFrameLocks xmlns:a="http://schemas.openxmlformats.org/drawingml/2006/main" noChangeAspect="1"/>
+            </wp:cNvGraphicFramePr>
+            <a:graphic xmlns:a="http://schemas.openxmlformats.org/drawingml/2006/main">
+              <a:graphicData uri="http://schemas.openxmlformats.org/drawingml/2006/picture">
+                <pic:pic xmlns:pic="http://schemas.openxmlformats.org/drawingml/2006/picture">
+                  <pic:nvPicPr>
+                    <pic:cNvPr id="0" name="Picture 17"/>
+                    <pic:cNvPicPr>
+                      <a:picLocks noChangeAspect="1" noChangeArrowheads="1"/>
+                    </pic:cNvPicPr>
+                  </pic:nvPicPr>
+                  <pic:blipFill>
+                    <a:blip r:embed="rId13" cstate="print">
+                      <a:extLst>
+                        <a:ext uri="{28A0092B-C50C-407E-A947-70E740481C1C}">
+                          <a14:useLocalDpi xmlns:a14="http://schemas.microsoft.com/office/drawing/2010/main" val="0"/>
+                        </a:ext>
+                      </a:extLst>
+                    </a:blip>
+                    <a:srcRect/>
+                    <a:stretch>
+                      <a:fillRect/>
+                    </a:stretch>
+                  </pic:blipFill>
+                  <pic:spPr bwMode="auto">
+                    <a:xfrm>
+                      <a:off x="0" y="0"/>
+                      <a:ext cx="5930900" cy="4445000"/>
+                    </a:xfrm>
+                    <a:prstGeom prst="rect">
+                      <a:avLst/>
+                    </a:prstGeom>
+                    <a:noFill/>
+                    <a:ln>
+                      <a:noFill/>
+                    </a:ln>
+                  </pic:spPr>
+                </pic:pic>
+              </a:graphicData>
+            </a:graphic>
+          </wp:inline>
+        </w:drawing>
+      </w:r>
+      <w:r>
+        <w:rPr>
+          <w:noProof/>
+        </w:rPr>
+        <w:lastRenderedPageBreak/>
+        <w:drawing>
+          <wp:inline distT="0" distB="0" distL="0" distR="0" wp14:anchorId="3D153C17" wp14:editId="6A1B7497">
+            <wp:extent cx="5930900" cy="4445000"/>
+            <wp:effectExtent l="0" t="0" r="0" b="0"/>
+            <wp:docPr id="1684320609" name="Picture 10"/>
+            <wp:cNvGraphicFramePr>
+              <a:graphicFrameLocks xmlns:a="http://schemas.openxmlformats.org/drawingml/2006/main" noChangeAspect="1"/>
+            </wp:cNvGraphicFramePr>
+            <a:graphic xmlns:a="http://schemas.openxmlformats.org/drawingml/2006/main">
+              <a:graphicData uri="http://schemas.openxmlformats.org/drawingml/2006/picture">
+                <pic:pic xmlns:pic="http://schemas.openxmlformats.org/drawingml/2006/picture">
+                  <pic:nvPicPr>
+                    <pic:cNvPr id="0" name="Picture 16"/>
+                    <pic:cNvPicPr>
+                      <a:picLocks noChangeAspect="1" noChangeArrowheads="1"/>
+                    </pic:cNvPicPr>
+                  </pic:nvPicPr>
+                  <pic:blipFill>
+                    <a:blip r:embed="rId14" cstate="print">
+                      <a:extLst>
+                        <a:ext uri="{28A0092B-C50C-407E-A947-70E740481C1C}">
+                          <a14:useLocalDpi xmlns:a14="http://schemas.microsoft.com/office/drawing/2010/main" val="0"/>
+                        </a:ext>
+                      </a:extLst>
+                    </a:blip>
+                    <a:srcRect/>
+                    <a:stretch>
+                      <a:fillRect/>
+                    </a:stretch>
+                  </pic:blipFill>
+                  <pic:spPr bwMode="auto">
+                    <a:xfrm>
+                      <a:off x="0" y="0"/>
+                      <a:ext cx="5930900" cy="4445000"/>
+                    </a:xfrm>
+                    <a:prstGeom prst="rect">
+                      <a:avLst/>
+                    </a:prstGeom>
+                    <a:noFill/>
+                    <a:ln>
+                      <a:noFill/>
+                    </a:ln>
+                  </pic:spPr>
+                </pic:pic>
+              </a:graphicData>
+            </a:graphic>
+          </wp:inline>
+        </w:drawing>
       </w:r>
     </w:p>
     <w:p>
       <w:pPr>
         <w:jc w:val="center"/>
-        <w:rPr/>
-      </w:pPr>
-      <w:r>
-        <w:pict>
-          <v:rect style="width:0.0pt;height:1.5pt" o:hr="t" o:hrstd="t" o:hralign="center" fillcolor="#A0A0A0" stroked="f"/>
+      </w:pPr>
+      <w:r>
+        <w:pict w14:anchorId="41C01EC0">
+          <v:rect id="_x0000_i1028" style="width:0;height:1.5pt" o:hralign="center" o:hrstd="t" o:hr="t" fillcolor="#a0a0a0" stroked="f"/>
         </w:pict>
       </w:r>
-      <w:r>
-        <w:rPr>
-          <w:rtl w:val="0"/>
-        </w:rPr>
-      </w:r>
-    </w:p>
-    <w:p>
-      <w:pPr>
-        <w:spacing w:after="240" w:before="240" w:lineRule="auto"/>
-        <w:rPr>
-          <w:b w:val="1"/>
-          <w:bCs w:val="1"/>
-        </w:rPr>
-      </w:pPr>
-      <w:r>
-        <w:rPr>
-          <w:b w:val="1"/>
-          <w:bCs w:val="1"/>
-          <w:rtl w:val="0"/>
-        </w:rPr>
-        <w:t xml:space="preserve">Main Frame Complete</w:t>
-      </w:r>
-    </w:p>
-    <w:p>
-      <w:pPr>
-        <w:spacing w:after="240" w:before="240" w:lineRule="auto"/>
-        <w:rPr/>
-      </w:pPr>
-      <w:r>
-        <w:rPr>
-          <w:rtl w:val="0"/>
-        </w:rPr>
-        <w:t xml:space="preserve">The main frame is now complete. Next, we will attach the electrical components.</w:t>
+    </w:p>
+    <w:p>
+      <w:pPr>
+        <w:spacing w:before="240" w:after="240"/>
+        <w:rPr>
+          <w:b/>
+          <w:bCs/>
+        </w:rPr>
+      </w:pPr>
+      <w:r>
+        <w:rPr>
+          <w:b/>
+          <w:bCs/>
+        </w:rPr>
+        <w:t>Main Frame Complete</w:t>
+      </w:r>
+    </w:p>
+    <w:p>
+      <w:pPr>
+        <w:spacing w:before="240" w:after="240"/>
+      </w:pPr>
+      <w:r>
+        <w:t>The main frame is now complete. Next, we will attach the electrical components.</w:t>
       </w:r>
     </w:p>
     <w:p>
       <w:pPr>
         <w:jc w:val="center"/>
-        <w:rPr/>
-      </w:pPr>
-      <w:r>
-        <w:pict>
-          <v:rect style="width:0.0pt;height:1.5pt" o:hr="t" o:hrstd="t" o:hralign="center" fillcolor="#A0A0A0" stroked="f"/>
+      </w:pPr>
+      <w:r>
+        <w:pict w14:anchorId="63D1CC53">
+          <v:rect id="_x0000_i1029" style="width:0;height:1.5pt" o:hralign="center" o:hrstd="t" o:hr="t" fillcolor="#a0a0a0" stroked="f"/>
         </w:pict>
       </w:r>
-      <w:r>
-        <w:rPr>
-          <w:rtl w:val="0"/>
-        </w:rPr>
-      </w:r>
-    </w:p>
-    <w:p>
-      <w:pPr>
-        <w:spacing w:after="240" w:before="240" w:lineRule="auto"/>
-        <w:rPr>
-          <w:b w:val="1"/>
-          <w:bCs w:val="1"/>
-        </w:rPr>
-      </w:pPr>
-      <w:r>
-        <w:rPr>
-          <w:b w:val="1"/>
-          <w:bCs w:val="1"/>
-          <w:rtl w:val="0"/>
-        </w:rPr>
-        <w:t xml:space="preserve">Electrical Component Installation</w:t>
-      </w:r>
-    </w:p>
-    <w:p>
-      <w:pPr>
-        <w:spacing w:after="240" w:before="240" w:lineRule="auto"/>
-        <w:rPr>
-          <w:b w:val="1"/>
-          <w:bCs w:val="1"/>
-        </w:rPr>
-      </w:pPr>
-      <w:r>
-        <w:rPr>
-          <w:b w:val="1"/>
-          <w:bCs w:val="1"/>
-          <w:rtl w:val="0"/>
-        </w:rPr>
-        <w:t xml:space="preserve">Camera</w:t>
+    </w:p>
+    <w:p>
+      <w:pPr>
+        <w:spacing w:before="240" w:after="240"/>
+        <w:rPr>
+          <w:b/>
+          <w:bCs/>
+        </w:rPr>
+      </w:pPr>
+      <w:r>
+        <w:rPr>
+          <w:b/>
+          <w:bCs/>
+        </w:rPr>
+        <w:t>Electrical Component Installation</w:t>
+      </w:r>
+    </w:p>
+    <w:p>
+      <w:pPr>
+        <w:spacing w:before="240" w:after="240"/>
+        <w:rPr>
+          <w:b/>
+          <w:bCs/>
+        </w:rPr>
+      </w:pPr>
+      <w:r>
+        <w:rPr>
+          <w:b/>
+          <w:bCs/>
+        </w:rPr>
+        <w:t>Camera</w:t>
       </w:r>
     </w:p>
     <w:p>
@@ -701,31 +1074,26 @@
           <w:ilvl w:val="0"/>
           <w:numId w:val="4"/>
         </w:numPr>
-        <w:spacing w:after="240" w:lineRule="auto"/>
-        <w:ind w:left="720" w:hanging="360"/>
-      </w:pPr>
-      <w:r>
-        <w:rPr>
-          <w:rtl w:val="0"/>
-        </w:rPr>
-        <w:t xml:space="preserve">Slide the camera into the mount with the ribbon cable facing upward.</w:t>
-      </w:r>
-    </w:p>
-    <w:p>
-      <w:pPr>
-        <w:spacing w:after="240" w:before="240" w:lineRule="auto"/>
-        <w:rPr>
-          <w:b w:val="1"/>
-          <w:bCs w:val="1"/>
-        </w:rPr>
-      </w:pPr>
-      <w:r>
-        <w:rPr>
-          <w:b w:val="1"/>
-          <w:bCs w:val="1"/>
-          <w:rtl w:val="0"/>
-        </w:rPr>
-        <w:t xml:space="preserve">Power Bank</w:t>
+        <w:spacing w:after="240"/>
+      </w:pPr>
+      <w:r>
+        <w:t>Slide the camera into the mount with the ribbon cable facing upward.</w:t>
+      </w:r>
+    </w:p>
+    <w:p>
+      <w:pPr>
+        <w:spacing w:before="240" w:after="240"/>
+        <w:rPr>
+          <w:b/>
+          <w:bCs/>
+        </w:rPr>
+      </w:pPr>
+      <w:r>
+        <w:rPr>
+          <w:b/>
+          <w:bCs/>
+        </w:rPr>
+        <w:t>Power Bank</w:t>
       </w:r>
     </w:p>
     <w:p>
@@ -734,14 +1102,9 @@
           <w:ilvl w:val="0"/>
           <w:numId w:val="8"/>
         </w:numPr>
-        <w:spacing w:after="0" w:afterAutospacing="0" w:lineRule="auto"/>
-        <w:ind w:left="720" w:hanging="360"/>
-      </w:pPr>
-      <w:r>
-        <w:rPr>
-          <w:rtl w:val="0"/>
-        </w:rPr>
-        <w:t xml:space="preserve">Slide the power bank through the brackets.</w:t>
+      </w:pPr>
+      <w:r>
+        <w:t>Slide the power bank through the brackets.</w:t>
       </w:r>
     </w:p>
     <w:p>
@@ -750,14 +1113,9 @@
           <w:ilvl w:val="0"/>
           <w:numId w:val="8"/>
         </w:numPr>
-        <w:spacing w:after="0" w:afterAutospacing="0" w:lineRule="auto"/>
-        <w:ind w:left="720" w:hanging="360"/>
-      </w:pPr>
-      <w:r>
-        <w:rPr>
-          <w:rtl w:val="0"/>
-        </w:rPr>
-        <w:t xml:space="preserve">It will be a snug fit.</w:t>
+      </w:pPr>
+      <w:r>
+        <w:t>It will be a snug fit.</w:t>
       </w:r>
     </w:p>
     <w:p>
@@ -766,31 +1124,26 @@
           <w:ilvl w:val="0"/>
           <w:numId w:val="8"/>
         </w:numPr>
-        <w:spacing w:after="240" w:lineRule="auto"/>
-        <w:ind w:left="720" w:hanging="360"/>
-      </w:pPr>
-      <w:r>
-        <w:rPr>
-          <w:rtl w:val="0"/>
-        </w:rPr>
-        <w:t xml:space="preserve">The power bank will rest on top of the clear plastic gearbox motor holders.</w:t>
-      </w:r>
-    </w:p>
-    <w:p>
-      <w:pPr>
-        <w:spacing w:after="240" w:before="240" w:lineRule="auto"/>
-        <w:rPr>
-          <w:b w:val="1"/>
-          <w:bCs w:val="1"/>
-        </w:rPr>
-      </w:pPr>
-      <w:r>
-        <w:rPr>
-          <w:b w:val="1"/>
-          <w:bCs w:val="1"/>
-          <w:rtl w:val="0"/>
-        </w:rPr>
-        <w:t xml:space="preserve">Raspberry Pi 4</w:t>
+        <w:spacing w:after="240"/>
+      </w:pPr>
+      <w:r>
+        <w:t>The power bank will rest on top of the clear plastic gearbox motor holders.</w:t>
+      </w:r>
+    </w:p>
+    <w:p>
+      <w:pPr>
+        <w:spacing w:before="240" w:after="240"/>
+        <w:rPr>
+          <w:b/>
+          <w:bCs/>
+        </w:rPr>
+      </w:pPr>
+      <w:r>
+        <w:rPr>
+          <w:b/>
+          <w:bCs/>
+        </w:rPr>
+        <w:t>Raspberry Pi 4</w:t>
       </w:r>
     </w:p>
     <w:p>
@@ -799,31 +1152,27 @@
           <w:ilvl w:val="0"/>
           <w:numId w:val="5"/>
         </w:numPr>
-        <w:spacing w:after="240" w:lineRule="auto"/>
-        <w:ind w:left="720" w:hanging="360"/>
-      </w:pPr>
-      <w:r>
-        <w:rPr>
-          <w:rtl w:val="0"/>
-        </w:rPr>
-        <w:t xml:space="preserve">Use a cable tie (zip tie) to secure the Raspberry Pi 4 to the front bracket.</w:t>
-      </w:r>
-    </w:p>
-    <w:p>
-      <w:pPr>
-        <w:spacing w:after="240" w:before="240" w:lineRule="auto"/>
-        <w:rPr>
-          <w:b w:val="1"/>
-          <w:bCs w:val="1"/>
-        </w:rPr>
-      </w:pPr>
-      <w:r>
-        <w:rPr>
-          <w:b w:val="1"/>
-          <w:bCs w:val="1"/>
-          <w:rtl w:val="0"/>
-        </w:rPr>
-        <w:t xml:space="preserve">Motor Driver</w:t>
+        <w:spacing w:after="240"/>
+      </w:pPr>
+      <w:r>
+        <w:lastRenderedPageBreak/>
+        <w:t>Use a cable tie (zip tie) to secure the Raspberry Pi 4 to the front bracket.</w:t>
+      </w:r>
+    </w:p>
+    <w:p>
+      <w:pPr>
+        <w:spacing w:before="240" w:after="240"/>
+        <w:rPr>
+          <w:b/>
+          <w:bCs/>
+        </w:rPr>
+      </w:pPr>
+      <w:r>
+        <w:rPr>
+          <w:b/>
+          <w:bCs/>
+        </w:rPr>
+        <w:t>Motor Driver</w:t>
       </w:r>
     </w:p>
     <w:p>
@@ -832,31 +1181,305 @@
           <w:ilvl w:val="0"/>
           <w:numId w:val="11"/>
         </w:numPr>
-        <w:spacing w:after="240" w:lineRule="auto"/>
-        <w:ind w:left="720" w:hanging="360"/>
-      </w:pPr>
-      <w:r>
-        <w:rPr>
-          <w:rtl w:val="0"/>
-        </w:rPr>
-        <w:t xml:space="preserve">Use a cable tie (zip tie) to attach the motor driver to the back bracket.</w:t>
-      </w:r>
-    </w:p>
-    <w:p>
-      <w:pPr>
-        <w:spacing w:after="240" w:before="240" w:lineRule="auto"/>
-        <w:rPr>
-          <w:b w:val="1"/>
-          <w:bCs w:val="1"/>
-        </w:rPr>
-      </w:pPr>
-      <w:r>
-        <w:rPr>
-          <w:b w:val="1"/>
-          <w:bCs w:val="1"/>
-          <w:rtl w:val="0"/>
-        </w:rPr>
-        <w:t xml:space="preserve">9V Battery</w:t>
+        <w:spacing w:after="240"/>
+      </w:pPr>
+      <w:r>
+        <w:t>Use a cable tie (zip tie) to attach the motor driver to the back bracket.</w:t>
+      </w:r>
+    </w:p>
+    <w:p>
+      <w:pPr>
+        <w:spacing w:before="240" w:after="240"/>
+        <w:rPr>
+          <w:b/>
+          <w:bCs/>
+        </w:rPr>
+      </w:pPr>
+      <w:r>
+        <w:rPr>
+          <w:b/>
+          <w:bCs/>
+        </w:rPr>
+        <w:t>9V Battery</w:t>
+      </w:r>
+      <w:r>
+        <w:rPr>
+          <w:b/>
+          <w:bCs/>
+          <w:noProof/>
+        </w:rPr>
+        <w:drawing>
+          <wp:inline distT="0" distB="0" distL="0" distR="0" wp14:anchorId="5D0195CF" wp14:editId="64F6C61F">
+            <wp:extent cx="5930900" cy="4445000"/>
+            <wp:effectExtent l="0" t="0" r="0" b="0"/>
+            <wp:docPr id="1394065962" name="Picture 12"/>
+            <wp:cNvGraphicFramePr>
+              <a:graphicFrameLocks xmlns:a="http://schemas.openxmlformats.org/drawingml/2006/main" noChangeAspect="1"/>
+            </wp:cNvGraphicFramePr>
+            <a:graphic xmlns:a="http://schemas.openxmlformats.org/drawingml/2006/main">
+              <a:graphicData uri="http://schemas.openxmlformats.org/drawingml/2006/picture">
+                <pic:pic xmlns:pic="http://schemas.openxmlformats.org/drawingml/2006/picture">
+                  <pic:nvPicPr>
+                    <pic:cNvPr id="0" name="Picture 18"/>
+                    <pic:cNvPicPr>
+                      <a:picLocks noChangeAspect="1" noChangeArrowheads="1"/>
+                    </pic:cNvPicPr>
+                  </pic:nvPicPr>
+                  <pic:blipFill>
+                    <a:blip r:embed="rId15" cstate="print">
+                      <a:extLst>
+                        <a:ext uri="{28A0092B-C50C-407E-A947-70E740481C1C}">
+                          <a14:useLocalDpi xmlns:a14="http://schemas.microsoft.com/office/drawing/2010/main" val="0"/>
+                        </a:ext>
+                      </a:extLst>
+                    </a:blip>
+                    <a:srcRect/>
+                    <a:stretch>
+                      <a:fillRect/>
+                    </a:stretch>
+                  </pic:blipFill>
+                  <pic:spPr bwMode="auto">
+                    <a:xfrm>
+                      <a:off x="0" y="0"/>
+                      <a:ext cx="5930900" cy="4445000"/>
+                    </a:xfrm>
+                    <a:prstGeom prst="rect">
+                      <a:avLst/>
+                    </a:prstGeom>
+                    <a:noFill/>
+                    <a:ln>
+                      <a:noFill/>
+                    </a:ln>
+                  </pic:spPr>
+                </pic:pic>
+              </a:graphicData>
+            </a:graphic>
+          </wp:inline>
+        </w:drawing>
+      </w:r>
+      <w:r>
+        <w:rPr>
+          <w:b/>
+          <w:bCs/>
+          <w:noProof/>
+        </w:rPr>
+        <w:lastRenderedPageBreak/>
+        <w:drawing>
+          <wp:inline distT="0" distB="0" distL="0" distR="0" wp14:anchorId="61E0CCDB" wp14:editId="665EFC02">
+            <wp:extent cx="5943600" cy="7924800"/>
+            <wp:effectExtent l="0" t="0" r="0" b="0"/>
+            <wp:docPr id="1633024666" name="Picture 13"/>
+            <wp:cNvGraphicFramePr>
+              <a:graphicFrameLocks xmlns:a="http://schemas.openxmlformats.org/drawingml/2006/main" noChangeAspect="1"/>
+            </wp:cNvGraphicFramePr>
+            <a:graphic xmlns:a="http://schemas.openxmlformats.org/drawingml/2006/main">
+              <a:graphicData uri="http://schemas.openxmlformats.org/drawingml/2006/picture">
+                <pic:pic xmlns:pic="http://schemas.openxmlformats.org/drawingml/2006/picture">
+                  <pic:nvPicPr>
+                    <pic:cNvPr id="0" name="Picture 19"/>
+                    <pic:cNvPicPr>
+                      <a:picLocks noChangeAspect="1" noChangeArrowheads="1"/>
+                    </pic:cNvPicPr>
+                  </pic:nvPicPr>
+                  <pic:blipFill>
+                    <a:blip r:embed="rId16" cstate="print">
+                      <a:extLst>
+                        <a:ext uri="{28A0092B-C50C-407E-A947-70E740481C1C}">
+                          <a14:useLocalDpi xmlns:a14="http://schemas.microsoft.com/office/drawing/2010/main" val="0"/>
+                        </a:ext>
+                      </a:extLst>
+                    </a:blip>
+                    <a:srcRect/>
+                    <a:stretch>
+                      <a:fillRect/>
+                    </a:stretch>
+                  </pic:blipFill>
+                  <pic:spPr bwMode="auto">
+                    <a:xfrm>
+                      <a:off x="0" y="0"/>
+                      <a:ext cx="5943600" cy="7924800"/>
+                    </a:xfrm>
+                    <a:prstGeom prst="rect">
+                      <a:avLst/>
+                    </a:prstGeom>
+                    <a:noFill/>
+                    <a:ln>
+                      <a:noFill/>
+                    </a:ln>
+                  </pic:spPr>
+                </pic:pic>
+              </a:graphicData>
+            </a:graphic>
+          </wp:inline>
+        </w:drawing>
+      </w:r>
+      <w:r>
+        <w:rPr>
+          <w:b/>
+          <w:bCs/>
+          <w:noProof/>
+        </w:rPr>
+        <w:lastRenderedPageBreak/>
+        <w:drawing>
+          <wp:inline distT="0" distB="0" distL="0" distR="0" wp14:anchorId="002A9DD2" wp14:editId="48830B8D">
+            <wp:extent cx="5930900" cy="4445000"/>
+            <wp:effectExtent l="0" t="0" r="0" b="0"/>
+            <wp:docPr id="1269494165" name="Picture 14"/>
+            <wp:cNvGraphicFramePr>
+              <a:graphicFrameLocks xmlns:a="http://schemas.openxmlformats.org/drawingml/2006/main" noChangeAspect="1"/>
+            </wp:cNvGraphicFramePr>
+            <a:graphic xmlns:a="http://schemas.openxmlformats.org/drawingml/2006/main">
+              <a:graphicData uri="http://schemas.openxmlformats.org/drawingml/2006/picture">
+                <pic:pic xmlns:pic="http://schemas.openxmlformats.org/drawingml/2006/picture">
+                  <pic:nvPicPr>
+                    <pic:cNvPr id="0" name="Picture 20"/>
+                    <pic:cNvPicPr>
+                      <a:picLocks noChangeAspect="1" noChangeArrowheads="1"/>
+                    </pic:cNvPicPr>
+                  </pic:nvPicPr>
+                  <pic:blipFill>
+                    <a:blip r:embed="rId17" cstate="print">
+                      <a:extLst>
+                        <a:ext uri="{28A0092B-C50C-407E-A947-70E740481C1C}">
+                          <a14:useLocalDpi xmlns:a14="http://schemas.microsoft.com/office/drawing/2010/main" val="0"/>
+                        </a:ext>
+                      </a:extLst>
+                    </a:blip>
+                    <a:srcRect/>
+                    <a:stretch>
+                      <a:fillRect/>
+                    </a:stretch>
+                  </pic:blipFill>
+                  <pic:spPr bwMode="auto">
+                    <a:xfrm>
+                      <a:off x="0" y="0"/>
+                      <a:ext cx="5930900" cy="4445000"/>
+                    </a:xfrm>
+                    <a:prstGeom prst="rect">
+                      <a:avLst/>
+                    </a:prstGeom>
+                    <a:noFill/>
+                    <a:ln>
+                      <a:noFill/>
+                    </a:ln>
+                  </pic:spPr>
+                </pic:pic>
+              </a:graphicData>
+            </a:graphic>
+          </wp:inline>
+        </w:drawing>
+      </w:r>
+      <w:r>
+        <w:rPr>
+          <w:b/>
+          <w:bCs/>
+          <w:noProof/>
+        </w:rPr>
+        <w:lastRenderedPageBreak/>
+        <w:drawing>
+          <wp:inline distT="0" distB="0" distL="0" distR="0" wp14:anchorId="5E15193A" wp14:editId="491BBF34">
+            <wp:extent cx="5930900" cy="4445000"/>
+            <wp:effectExtent l="0" t="0" r="0" b="0"/>
+            <wp:docPr id="738924107" name="Picture 15"/>
+            <wp:cNvGraphicFramePr>
+              <a:graphicFrameLocks xmlns:a="http://schemas.openxmlformats.org/drawingml/2006/main" noChangeAspect="1"/>
+            </wp:cNvGraphicFramePr>
+            <a:graphic xmlns:a="http://schemas.openxmlformats.org/drawingml/2006/main">
+              <a:graphicData uri="http://schemas.openxmlformats.org/drawingml/2006/picture">
+                <pic:pic xmlns:pic="http://schemas.openxmlformats.org/drawingml/2006/picture">
+                  <pic:nvPicPr>
+                    <pic:cNvPr id="0" name="Picture 21"/>
+                    <pic:cNvPicPr>
+                      <a:picLocks noChangeAspect="1" noChangeArrowheads="1"/>
+                    </pic:cNvPicPr>
+                  </pic:nvPicPr>
+                  <pic:blipFill>
+                    <a:blip r:embed="rId18" cstate="print">
+                      <a:extLst>
+                        <a:ext uri="{28A0092B-C50C-407E-A947-70E740481C1C}">
+                          <a14:useLocalDpi xmlns:a14="http://schemas.microsoft.com/office/drawing/2010/main" val="0"/>
+                        </a:ext>
+                      </a:extLst>
+                    </a:blip>
+                    <a:srcRect/>
+                    <a:stretch>
+                      <a:fillRect/>
+                    </a:stretch>
+                  </pic:blipFill>
+                  <pic:spPr bwMode="auto">
+                    <a:xfrm>
+                      <a:off x="0" y="0"/>
+                      <a:ext cx="5930900" cy="4445000"/>
+                    </a:xfrm>
+                    <a:prstGeom prst="rect">
+                      <a:avLst/>
+                    </a:prstGeom>
+                    <a:noFill/>
+                    <a:ln>
+                      <a:noFill/>
+                    </a:ln>
+                  </pic:spPr>
+                </pic:pic>
+              </a:graphicData>
+            </a:graphic>
+          </wp:inline>
+        </w:drawing>
+      </w:r>
+      <w:r>
+        <w:rPr>
+          <w:b/>
+          <w:bCs/>
+          <w:noProof/>
+        </w:rPr>
+        <w:lastRenderedPageBreak/>
+        <w:drawing>
+          <wp:inline distT="0" distB="0" distL="0" distR="0" wp14:anchorId="5BFBEB06" wp14:editId="2836605E">
+            <wp:extent cx="5943600" cy="7924800"/>
+            <wp:effectExtent l="0" t="0" r="0" b="0"/>
+            <wp:docPr id="1712274809" name="Picture 16"/>
+            <wp:cNvGraphicFramePr>
+              <a:graphicFrameLocks xmlns:a="http://schemas.openxmlformats.org/drawingml/2006/main" noChangeAspect="1"/>
+            </wp:cNvGraphicFramePr>
+            <a:graphic xmlns:a="http://schemas.openxmlformats.org/drawingml/2006/main">
+              <a:graphicData uri="http://schemas.openxmlformats.org/drawingml/2006/picture">
+                <pic:pic xmlns:pic="http://schemas.openxmlformats.org/drawingml/2006/picture">
+                  <pic:nvPicPr>
+                    <pic:cNvPr id="0" name="Picture 22"/>
+                    <pic:cNvPicPr>
+                      <a:picLocks noChangeAspect="1" noChangeArrowheads="1"/>
+                    </pic:cNvPicPr>
+                  </pic:nvPicPr>
+                  <pic:blipFill>
+                    <a:blip r:embed="rId19" cstate="print">
+                      <a:extLst>
+                        <a:ext uri="{28A0092B-C50C-407E-A947-70E740481C1C}">
+                          <a14:useLocalDpi xmlns:a14="http://schemas.microsoft.com/office/drawing/2010/main" val="0"/>
+                        </a:ext>
+                      </a:extLst>
+                    </a:blip>
+                    <a:srcRect/>
+                    <a:stretch>
+                      <a:fillRect/>
+                    </a:stretch>
+                  </pic:blipFill>
+                  <pic:spPr bwMode="auto">
+                    <a:xfrm>
+                      <a:off x="0" y="0"/>
+                      <a:ext cx="5943600" cy="7924800"/>
+                    </a:xfrm>
+                    <a:prstGeom prst="rect">
+                      <a:avLst/>
+                    </a:prstGeom>
+                    <a:noFill/>
+                    <a:ln>
+                      <a:noFill/>
+                    </a:ln>
+                  </pic:spPr>
+                </pic:pic>
+              </a:graphicData>
+            </a:graphic>
+          </wp:inline>
+        </w:drawing>
       </w:r>
     </w:p>
     <w:p>
@@ -865,78 +1488,56 @@
           <w:ilvl w:val="0"/>
           <w:numId w:val="10"/>
         </w:numPr>
-        <w:spacing w:after="240" w:lineRule="auto"/>
-        <w:ind w:left="720" w:hanging="360"/>
-      </w:pPr>
-      <w:r>
-        <w:rPr>
-          <w:rtl w:val="0"/>
-        </w:rPr>
-        <w:t xml:space="preserve">Use a cable tie (zip tie) to secure the 9V battery to the back of the rover.</w:t>
+        <w:spacing w:after="240"/>
+      </w:pPr>
+      <w:r>
+        <w:lastRenderedPageBreak/>
+        <w:t>Use a cable tie (zip tie) to secure the 9V battery to the back of the rover.</w:t>
       </w:r>
     </w:p>
     <w:p>
       <w:pPr>
         <w:jc w:val="center"/>
-        <w:rPr/>
-      </w:pPr>
-      <w:r>
-        <w:pict>
-          <v:rect style="width:0.0pt;height:1.5pt" o:hr="t" o:hrstd="t" o:hralign="center" fillcolor="#A0A0A0" stroked="f"/>
+      </w:pPr>
+      <w:r>
+        <w:pict w14:anchorId="3EB5A7E9">
+          <v:rect id="_x0000_i1030" style="width:0;height:1.5pt" o:hralign="center" o:hrstd="t" o:hr="t" fillcolor="#a0a0a0" stroked="f"/>
         </w:pict>
       </w:r>
-      <w:r>
-        <w:rPr>
-          <w:rtl w:val="0"/>
-        </w:rPr>
-      </w:r>
-    </w:p>
-    <w:p>
-      <w:pPr>
-        <w:spacing w:after="240" w:before="240" w:lineRule="auto"/>
-        <w:rPr/>
-      </w:pPr>
-      <w:r>
-        <w:rPr>
-          <w:rtl w:val="0"/>
-        </w:rPr>
-        <w:t xml:space="preserve">The rover assembly is now complete and ready for wiring and programming</w:t>
-      </w:r>
-    </w:p>
-    <w:p>
-      <w:pPr>
-        <w:spacing w:after="240" w:before="240" w:lineRule="auto"/>
-        <w:rPr/>
-      </w:pPr>
-      <w:r>
-        <w:rPr>
-          <w:rtl w:val="0"/>
-        </w:rPr>
+    </w:p>
+    <w:p>
+      <w:pPr>
+        <w:spacing w:before="240" w:after="240"/>
+      </w:pPr>
+      <w:r>
+        <w:t>The rover assembly is now complete and ready for wiring and programming</w:t>
+      </w:r>
+    </w:p>
+    <w:p>
+      <w:pPr>
+        <w:spacing w:before="240" w:after="240"/>
+      </w:pPr>
+      <w:r>
         <w:t xml:space="preserve"> </w:t>
       </w:r>
     </w:p>
-    <w:p>
-      <w:pPr>
-        <w:rPr/>
-      </w:pPr>
-      <w:r>
-        <w:rPr>
-          <w:rtl w:val="0"/>
-        </w:rPr>
-      </w:r>
-    </w:p>
+    <w:p/>
     <w:sectPr>
-      <w:pgSz w:h="15840" w:w="12240" w:orient="portrait"/>
-      <w:pgMar w:bottom="1440" w:top="1440" w:left="1440" w:right="1440" w:header="720" w:footer="720"/>
+      <w:pgSz w:w="12240" w:h="15840"/>
+      <w:pgMar w:top="1440" w:right="1440" w:bottom="1440" w:left="1440" w:header="720" w:footer="720" w:gutter="0"/>
       <w:pgNumType w:start="1"/>
+      <w:cols w:space="720"/>
     </w:sectPr>
   </w:body>
 </w:document>
 </file>
 
 <file path=word/numbering.xml><?xml version="1.0" encoding="utf-8"?>
-<w:numbering xmlns:mc="http://schemas.openxmlformats.org/markup-compatibility/2006" xmlns:o="urn:schemas-microsoft-com:office:office" xmlns:r="http://schemas.openxmlformats.org/officeDocument/2006/relationships" xmlns:m="http://schemas.openxmlformats.org/officeDocument/2006/math" xmlns:v="urn:schemas-microsoft-com:vml" xmlns:wp="http://schemas.openxmlformats.org/drawingml/2006/wordprocessingDrawing" xmlns:w10="urn:schemas-microsoft-com:office:word" xmlns:w="http://schemas.openxmlformats.org/wordprocessingml/2006/main" xmlns:wne="http://schemas.microsoft.com/office/word/2006/wordml" xmlns:sl="http://schemas.openxmlformats.org/schemaLibrary/2006/main" xmlns:a="http://schemas.openxmlformats.org/drawingml/2006/main" xmlns:pic="http://schemas.openxmlformats.org/drawingml/2006/picture" xmlns:c="http://schemas.openxmlformats.org/drawingml/2006/chart" xmlns:lc="http://schemas.openxmlformats.org/drawingml/2006/lockedCanvas" xmlns:dgm="http://schemas.openxmlformats.org/drawingml/2006/diagram" xmlns:wps="http://schemas.microsoft.com/office/word/2010/wordprocessingShape" xmlns:wpg="http://schemas.microsoft.com/office/word/2010/wordprocessingGroup" xmlns:w14="http://schemas.microsoft.com/office/word/2010/wordml" xmlns:w15="http://schemas.microsoft.com/office/word/2012/wordml" xmlns:w16="http://schemas.microsoft.com/office/word/2018/wordml" xmlns:w16cex="http://schemas.microsoft.com/office/word/2018/wordml/cex" xmlns:w16cid="http://schemas.microsoft.com/office/word/2016/wordml/cid" xmlns="http://schemas.microsoft.com/office/tasks/2019/documenttasks" xmlns:cr="http://schemas.microsoft.com/office/comments/2020/reactions">
-  <w:abstractNum w:abstractNumId="1">
+<w:numbering xmlns:wpc="http://schemas.microsoft.com/office/word/2010/wordprocessingCanvas" xmlns:cx="http://schemas.microsoft.com/office/drawing/2014/chartex" xmlns:cx1="http://schemas.microsoft.com/office/drawing/2015/9/8/chartex" xmlns:cx2="http://schemas.microsoft.com/office/drawing/2015/10/21/chartex" xmlns:cx3="http://schemas.microsoft.com/office/drawing/2016/5/9/chartex" xmlns:cx4="http://schemas.microsoft.com/office/drawing/2016/5/10/chartex" xmlns:cx5="http://schemas.microsoft.com/office/drawing/2016/5/11/chartex" xmlns:cx6="http://schemas.microsoft.com/office/drawing/2016/5/12/chartex" xmlns:cx7="http://schemas.microsoft.com/office/drawing/2016/5/13/chartex" xmlns:cx8="http://schemas.microsoft.com/office/drawing/2016/5/14/chartex" xmlns:mc="http://schemas.openxmlformats.org/markup-compatibility/2006" xmlns:aink="http://schemas.microsoft.com/office/drawing/2016/ink" xmlns:am3d="http://schemas.microsoft.com/office/drawing/2017/model3d" xmlns:o="urn:schemas-microsoft-com:office:office" xmlns:oel="http://schemas.microsoft.com/office/2019/extlst" xmlns:r="http://schemas.openxmlformats.org/officeDocument/2006/relationships" xmlns:m="http://schemas.openxmlformats.org/officeDocument/2006/math" xmlns:v="urn:schemas-microsoft-com:vml" xmlns:wp14="http://schemas.microsoft.com/office/word/2010/wordprocessingDrawing" xmlns:wp="http://schemas.openxmlformats.org/drawingml/2006/wordprocessingDrawing" xmlns:w10="urn:schemas-microsoft-com:office:word" xmlns:w="http://schemas.openxmlformats.org/wordprocessingml/2006/main" xmlns:w14="http://schemas.microsoft.com/office/word/2010/wordml" xmlns:w15="http://schemas.microsoft.com/office/word/2012/wordml" xmlns:w16cex="http://schemas.microsoft.com/office/word/2018/wordml/cex" xmlns:w16cid="http://schemas.microsoft.com/office/word/2016/wordml/cid" xmlns:w16="http://schemas.microsoft.com/office/word/2018/wordml" xmlns:w16du="http://schemas.microsoft.com/office/word/2023/wordml/word16du" xmlns:w16sdtdh="http://schemas.microsoft.com/office/word/2020/wordml/sdtdatahash" xmlns:w16sdtfl="http://schemas.microsoft.com/office/word/2024/wordml/sdtformatlock" xmlns:w16se="http://schemas.microsoft.com/office/word/2015/wordml/symex" xmlns:wpg="http://schemas.microsoft.com/office/word/2010/wordprocessingGroup" xmlns:wpi="http://schemas.microsoft.com/office/word/2010/wordprocessingInk" xmlns:wne="http://schemas.microsoft.com/office/word/2006/wordml" xmlns:wps="http://schemas.microsoft.com/office/word/2010/wordprocessingShape" mc:Ignorable="w14 w15 w16se w16cid w16 w16cex w16sdtdh w16sdtfl w16du wp14">
+  <w:abstractNum w:abstractNumId="0" w15:restartNumberingAfterBreak="0">
+    <w:nsid w:val="037546E9"/>
+    <w:multiLevelType w:val="multilevel"/>
+    <w:tmpl w:val="31F29790"/>
     <w:lvl w:ilvl="0">
       <w:start w:val="1"/>
       <w:numFmt w:val="bullet"/>
@@ -1046,7 +1647,10 @@
       </w:rPr>
     </w:lvl>
   </w:abstractNum>
-  <w:abstractNum w:abstractNumId="2">
+  <w:abstractNum w:abstractNumId="1" w15:restartNumberingAfterBreak="0">
+    <w:nsid w:val="04170D1A"/>
+    <w:multiLevelType w:val="multilevel"/>
+    <w:tmpl w:val="960CB5B8"/>
     <w:lvl w:ilvl="0">
       <w:start w:val="1"/>
       <w:numFmt w:val="bullet"/>
@@ -1156,7 +1760,349 @@
       </w:rPr>
     </w:lvl>
   </w:abstractNum>
-  <w:abstractNum w:abstractNumId="3">
+  <w:abstractNum w:abstractNumId="2" w15:restartNumberingAfterBreak="0">
+    <w:nsid w:val="15AB7570"/>
+    <w:multiLevelType w:val="multilevel"/>
+    <w:tmpl w:val="30826036"/>
+    <w:lvl w:ilvl="0">
+      <w:start w:val="1"/>
+      <w:numFmt w:val="bullet"/>
+      <w:lvlText w:val="●"/>
+      <w:lvlJc w:val="left"/>
+      <w:pPr>
+        <w:ind w:left="720" w:hanging="360"/>
+      </w:pPr>
+      <w:rPr>
+        <w:u w:val="none"/>
+      </w:rPr>
+    </w:lvl>
+    <w:lvl w:ilvl="1">
+      <w:start w:val="1"/>
+      <w:numFmt w:val="bullet"/>
+      <w:lvlText w:val="○"/>
+      <w:lvlJc w:val="left"/>
+      <w:pPr>
+        <w:ind w:left="1440" w:hanging="360"/>
+      </w:pPr>
+      <w:rPr>
+        <w:u w:val="none"/>
+      </w:rPr>
+    </w:lvl>
+    <w:lvl w:ilvl="2">
+      <w:start w:val="1"/>
+      <w:numFmt w:val="bullet"/>
+      <w:lvlText w:val="■"/>
+      <w:lvlJc w:val="left"/>
+      <w:pPr>
+        <w:ind w:left="2160" w:hanging="360"/>
+      </w:pPr>
+      <w:rPr>
+        <w:u w:val="none"/>
+      </w:rPr>
+    </w:lvl>
+    <w:lvl w:ilvl="3">
+      <w:start w:val="1"/>
+      <w:numFmt w:val="bullet"/>
+      <w:lvlText w:val="●"/>
+      <w:lvlJc w:val="left"/>
+      <w:pPr>
+        <w:ind w:left="2880" w:hanging="360"/>
+      </w:pPr>
+      <w:rPr>
+        <w:u w:val="none"/>
+      </w:rPr>
+    </w:lvl>
+    <w:lvl w:ilvl="4">
+      <w:start w:val="1"/>
+      <w:numFmt w:val="bullet"/>
+      <w:lvlText w:val="○"/>
+      <w:lvlJc w:val="left"/>
+      <w:pPr>
+        <w:ind w:left="3600" w:hanging="360"/>
+      </w:pPr>
+      <w:rPr>
+        <w:u w:val="none"/>
+      </w:rPr>
+    </w:lvl>
+    <w:lvl w:ilvl="5">
+      <w:start w:val="1"/>
+      <w:numFmt w:val="bullet"/>
+      <w:lvlText w:val="■"/>
+      <w:lvlJc w:val="left"/>
+      <w:pPr>
+        <w:ind w:left="4320" w:hanging="360"/>
+      </w:pPr>
+      <w:rPr>
+        <w:u w:val="none"/>
+      </w:rPr>
+    </w:lvl>
+    <w:lvl w:ilvl="6">
+      <w:start w:val="1"/>
+      <w:numFmt w:val="bullet"/>
+      <w:lvlText w:val="●"/>
+      <w:lvlJc w:val="left"/>
+      <w:pPr>
+        <w:ind w:left="5040" w:hanging="360"/>
+      </w:pPr>
+      <w:rPr>
+        <w:u w:val="none"/>
+      </w:rPr>
+    </w:lvl>
+    <w:lvl w:ilvl="7">
+      <w:start w:val="1"/>
+      <w:numFmt w:val="bullet"/>
+      <w:lvlText w:val="○"/>
+      <w:lvlJc w:val="left"/>
+      <w:pPr>
+        <w:ind w:left="5760" w:hanging="360"/>
+      </w:pPr>
+      <w:rPr>
+        <w:u w:val="none"/>
+      </w:rPr>
+    </w:lvl>
+    <w:lvl w:ilvl="8">
+      <w:start w:val="1"/>
+      <w:numFmt w:val="bullet"/>
+      <w:lvlText w:val="■"/>
+      <w:lvlJc w:val="left"/>
+      <w:pPr>
+        <w:ind w:left="6480" w:hanging="360"/>
+      </w:pPr>
+      <w:rPr>
+        <w:u w:val="none"/>
+      </w:rPr>
+    </w:lvl>
+  </w:abstractNum>
+  <w:abstractNum w:abstractNumId="3" w15:restartNumberingAfterBreak="0">
+    <w:nsid w:val="18AC36A4"/>
+    <w:multiLevelType w:val="multilevel"/>
+    <w:tmpl w:val="BACA57B2"/>
+    <w:lvl w:ilvl="0">
+      <w:start w:val="1"/>
+      <w:numFmt w:val="bullet"/>
+      <w:lvlText w:val="●"/>
+      <w:lvlJc w:val="left"/>
+      <w:pPr>
+        <w:ind w:left="720" w:hanging="360"/>
+      </w:pPr>
+      <w:rPr>
+        <w:u w:val="none"/>
+      </w:rPr>
+    </w:lvl>
+    <w:lvl w:ilvl="1">
+      <w:start w:val="1"/>
+      <w:numFmt w:val="bullet"/>
+      <w:lvlText w:val="○"/>
+      <w:lvlJc w:val="left"/>
+      <w:pPr>
+        <w:ind w:left="1440" w:hanging="360"/>
+      </w:pPr>
+      <w:rPr>
+        <w:u w:val="none"/>
+      </w:rPr>
+    </w:lvl>
+    <w:lvl w:ilvl="2">
+      <w:start w:val="1"/>
+      <w:numFmt w:val="bullet"/>
+      <w:lvlText w:val="■"/>
+      <w:lvlJc w:val="left"/>
+      <w:pPr>
+        <w:ind w:left="2160" w:hanging="360"/>
+      </w:pPr>
+      <w:rPr>
+        <w:u w:val="none"/>
+      </w:rPr>
+    </w:lvl>
+    <w:lvl w:ilvl="3">
+      <w:start w:val="1"/>
+      <w:numFmt w:val="bullet"/>
+      <w:lvlText w:val="●"/>
+      <w:lvlJc w:val="left"/>
+      <w:pPr>
+        <w:ind w:left="2880" w:hanging="360"/>
+      </w:pPr>
+      <w:rPr>
+        <w:u w:val="none"/>
+      </w:rPr>
+    </w:lvl>
+    <w:lvl w:ilvl="4">
+      <w:start w:val="1"/>
+      <w:numFmt w:val="bullet"/>
+      <w:lvlText w:val="○"/>
+      <w:lvlJc w:val="left"/>
+      <w:pPr>
+        <w:ind w:left="3600" w:hanging="360"/>
+      </w:pPr>
+      <w:rPr>
+        <w:u w:val="none"/>
+      </w:rPr>
+    </w:lvl>
+    <w:lvl w:ilvl="5">
+      <w:start w:val="1"/>
+      <w:numFmt w:val="bullet"/>
+      <w:lvlText w:val="■"/>
+      <w:lvlJc w:val="left"/>
+      <w:pPr>
+        <w:ind w:left="4320" w:hanging="360"/>
+      </w:pPr>
+      <w:rPr>
+        <w:u w:val="none"/>
+      </w:rPr>
+    </w:lvl>
+    <w:lvl w:ilvl="6">
+      <w:start w:val="1"/>
+      <w:numFmt w:val="bullet"/>
+      <w:lvlText w:val="●"/>
+      <w:lvlJc w:val="left"/>
+      <w:pPr>
+        <w:ind w:left="5040" w:hanging="360"/>
+      </w:pPr>
+      <w:rPr>
+        <w:u w:val="none"/>
+      </w:rPr>
+    </w:lvl>
+    <w:lvl w:ilvl="7">
+      <w:start w:val="1"/>
+      <w:numFmt w:val="bullet"/>
+      <w:lvlText w:val="○"/>
+      <w:lvlJc w:val="left"/>
+      <w:pPr>
+        <w:ind w:left="5760" w:hanging="360"/>
+      </w:pPr>
+      <w:rPr>
+        <w:u w:val="none"/>
+      </w:rPr>
+    </w:lvl>
+    <w:lvl w:ilvl="8">
+      <w:start w:val="1"/>
+      <w:numFmt w:val="bullet"/>
+      <w:lvlText w:val="■"/>
+      <w:lvlJc w:val="left"/>
+      <w:pPr>
+        <w:ind w:left="6480" w:hanging="360"/>
+      </w:pPr>
+      <w:rPr>
+        <w:u w:val="none"/>
+      </w:rPr>
+    </w:lvl>
+  </w:abstractNum>
+  <w:abstractNum w:abstractNumId="4" w15:restartNumberingAfterBreak="0">
+    <w:nsid w:val="232C0C52"/>
+    <w:multiLevelType w:val="multilevel"/>
+    <w:tmpl w:val="990A7CB6"/>
+    <w:lvl w:ilvl="0">
+      <w:start w:val="1"/>
+      <w:numFmt w:val="bullet"/>
+      <w:lvlText w:val="●"/>
+      <w:lvlJc w:val="left"/>
+      <w:pPr>
+        <w:ind w:left="720" w:hanging="360"/>
+      </w:pPr>
+      <w:rPr>
+        <w:u w:val="none"/>
+      </w:rPr>
+    </w:lvl>
+    <w:lvl w:ilvl="1">
+      <w:start w:val="1"/>
+      <w:numFmt w:val="bullet"/>
+      <w:lvlText w:val="○"/>
+      <w:lvlJc w:val="left"/>
+      <w:pPr>
+        <w:ind w:left="1440" w:hanging="360"/>
+      </w:pPr>
+      <w:rPr>
+        <w:u w:val="none"/>
+      </w:rPr>
+    </w:lvl>
+    <w:lvl w:ilvl="2">
+      <w:start w:val="1"/>
+      <w:numFmt w:val="bullet"/>
+      <w:lvlText w:val="■"/>
+      <w:lvlJc w:val="left"/>
+      <w:pPr>
+        <w:ind w:left="2160" w:hanging="360"/>
+      </w:pPr>
+      <w:rPr>
+        <w:u w:val="none"/>
+      </w:rPr>
+    </w:lvl>
+    <w:lvl w:ilvl="3">
+      <w:start w:val="1"/>
+      <w:numFmt w:val="bullet"/>
+      <w:lvlText w:val="●"/>
+      <w:lvlJc w:val="left"/>
+      <w:pPr>
+        <w:ind w:left="2880" w:hanging="360"/>
+      </w:pPr>
+      <w:rPr>
+        <w:u w:val="none"/>
+      </w:rPr>
+    </w:lvl>
+    <w:lvl w:ilvl="4">
+      <w:start w:val="1"/>
+      <w:numFmt w:val="bullet"/>
+      <w:lvlText w:val="○"/>
+      <w:lvlJc w:val="left"/>
+      <w:pPr>
+        <w:ind w:left="3600" w:hanging="360"/>
+      </w:pPr>
+      <w:rPr>
+        <w:u w:val="none"/>
+      </w:rPr>
+    </w:lvl>
+    <w:lvl w:ilvl="5">
+      <w:start w:val="1"/>
+      <w:numFmt w:val="bullet"/>
+      <w:lvlText w:val="■"/>
+      <w:lvlJc w:val="left"/>
+      <w:pPr>
+        <w:ind w:left="4320" w:hanging="360"/>
+      </w:pPr>
+      <w:rPr>
+        <w:u w:val="none"/>
+      </w:rPr>
+    </w:lvl>
+    <w:lvl w:ilvl="6">
+      <w:start w:val="1"/>
+      <w:numFmt w:val="bullet"/>
+      <w:lvlText w:val="●"/>
+      <w:lvlJc w:val="left"/>
+      <w:pPr>
+        <w:ind w:left="5040" w:hanging="360"/>
+      </w:pPr>
+      <w:rPr>
+        <w:u w:val="none"/>
+      </w:rPr>
+    </w:lvl>
+    <w:lvl w:ilvl="7">
+      <w:start w:val="1"/>
+      <w:numFmt w:val="bullet"/>
+      <w:lvlText w:val="○"/>
+      <w:lvlJc w:val="left"/>
+      <w:pPr>
+        <w:ind w:left="5760" w:hanging="360"/>
+      </w:pPr>
+      <w:rPr>
+        <w:u w:val="none"/>
+      </w:rPr>
+    </w:lvl>
+    <w:lvl w:ilvl="8">
+      <w:start w:val="1"/>
+      <w:numFmt w:val="bullet"/>
+      <w:lvlText w:val="■"/>
+      <w:lvlJc w:val="left"/>
+      <w:pPr>
+        <w:ind w:left="6480" w:hanging="360"/>
+      </w:pPr>
+      <w:rPr>
+        <w:u w:val="none"/>
+      </w:rPr>
+    </w:lvl>
+  </w:abstractNum>
+  <w:abstractNum w:abstractNumId="5" w15:restartNumberingAfterBreak="0">
+    <w:nsid w:val="2E495619"/>
+    <w:multiLevelType w:val="multilevel"/>
+    <w:tmpl w:val="67800A48"/>
     <w:lvl w:ilvl="0">
       <w:start w:val="1"/>
       <w:numFmt w:val="decimal"/>
@@ -1266,7 +2212,10 @@
       </w:rPr>
     </w:lvl>
   </w:abstractNum>
-  <w:abstractNum w:abstractNumId="4">
+  <w:abstractNum w:abstractNumId="6" w15:restartNumberingAfterBreak="0">
+    <w:nsid w:val="39547937"/>
+    <w:multiLevelType w:val="multilevel"/>
+    <w:tmpl w:val="EEBA1020"/>
     <w:lvl w:ilvl="0">
       <w:start w:val="1"/>
       <w:numFmt w:val="bullet"/>
@@ -1376,7 +2325,10 @@
       </w:rPr>
     </w:lvl>
   </w:abstractNum>
-  <w:abstractNum w:abstractNumId="5">
+  <w:abstractNum w:abstractNumId="7" w15:restartNumberingAfterBreak="0">
+    <w:nsid w:val="409A0EA1"/>
+    <w:multiLevelType w:val="multilevel"/>
+    <w:tmpl w:val="D7B00312"/>
     <w:lvl w:ilvl="0">
       <w:start w:val="1"/>
       <w:numFmt w:val="bullet"/>
@@ -1486,7 +2438,10 @@
       </w:rPr>
     </w:lvl>
   </w:abstractNum>
-  <w:abstractNum w:abstractNumId="6">
+  <w:abstractNum w:abstractNumId="8" w15:restartNumberingAfterBreak="0">
+    <w:nsid w:val="4E7F1797"/>
+    <w:multiLevelType w:val="multilevel"/>
+    <w:tmpl w:val="57A6E15C"/>
     <w:lvl w:ilvl="0">
       <w:start w:val="1"/>
       <w:numFmt w:val="bullet"/>
@@ -1596,7 +2551,10 @@
       </w:rPr>
     </w:lvl>
   </w:abstractNum>
-  <w:abstractNum w:abstractNumId="7">
+  <w:abstractNum w:abstractNumId="9" w15:restartNumberingAfterBreak="0">
+    <w:nsid w:val="55364171"/>
+    <w:multiLevelType w:val="multilevel"/>
+    <w:tmpl w:val="96C69AE2"/>
     <w:lvl w:ilvl="0">
       <w:start w:val="1"/>
       <w:numFmt w:val="bullet"/>
@@ -1706,7 +2664,10 @@
       </w:rPr>
     </w:lvl>
   </w:abstractNum>
-  <w:abstractNum w:abstractNumId="8">
+  <w:abstractNum w:abstractNumId="10" w15:restartNumberingAfterBreak="0">
+    <w:nsid w:val="699A08F5"/>
+    <w:multiLevelType w:val="multilevel"/>
+    <w:tmpl w:val="85A487EA"/>
     <w:lvl w:ilvl="0">
       <w:start w:val="1"/>
       <w:numFmt w:val="bullet"/>
@@ -1816,381 +2777,51 @@
       </w:rPr>
     </w:lvl>
   </w:abstractNum>
-  <w:abstractNum w:abstractNumId="9">
-    <w:lvl w:ilvl="0">
-      <w:start w:val="1"/>
-      <w:numFmt w:val="bullet"/>
-      <w:lvlText w:val="●"/>
-      <w:lvlJc w:val="left"/>
-      <w:pPr>
-        <w:ind w:left="720" w:hanging="360"/>
-      </w:pPr>
-      <w:rPr>
-        <w:u w:val="none"/>
-      </w:rPr>
-    </w:lvl>
-    <w:lvl w:ilvl="1">
-      <w:start w:val="1"/>
-      <w:numFmt w:val="bullet"/>
-      <w:lvlText w:val="○"/>
-      <w:lvlJc w:val="left"/>
-      <w:pPr>
-        <w:ind w:left="1440" w:hanging="360"/>
-      </w:pPr>
-      <w:rPr>
-        <w:u w:val="none"/>
-      </w:rPr>
-    </w:lvl>
-    <w:lvl w:ilvl="2">
-      <w:start w:val="1"/>
-      <w:numFmt w:val="bullet"/>
-      <w:lvlText w:val="■"/>
-      <w:lvlJc w:val="left"/>
-      <w:pPr>
-        <w:ind w:left="2160" w:hanging="360"/>
-      </w:pPr>
-      <w:rPr>
-        <w:u w:val="none"/>
-      </w:rPr>
-    </w:lvl>
-    <w:lvl w:ilvl="3">
-      <w:start w:val="1"/>
-      <w:numFmt w:val="bullet"/>
-      <w:lvlText w:val="●"/>
-      <w:lvlJc w:val="left"/>
-      <w:pPr>
-        <w:ind w:left="2880" w:hanging="360"/>
-      </w:pPr>
-      <w:rPr>
-        <w:u w:val="none"/>
-      </w:rPr>
-    </w:lvl>
-    <w:lvl w:ilvl="4">
-      <w:start w:val="1"/>
-      <w:numFmt w:val="bullet"/>
-      <w:lvlText w:val="○"/>
-      <w:lvlJc w:val="left"/>
-      <w:pPr>
-        <w:ind w:left="3600" w:hanging="360"/>
-      </w:pPr>
-      <w:rPr>
-        <w:u w:val="none"/>
-      </w:rPr>
-    </w:lvl>
-    <w:lvl w:ilvl="5">
-      <w:start w:val="1"/>
-      <w:numFmt w:val="bullet"/>
-      <w:lvlText w:val="■"/>
-      <w:lvlJc w:val="left"/>
-      <w:pPr>
-        <w:ind w:left="4320" w:hanging="360"/>
-      </w:pPr>
-      <w:rPr>
-        <w:u w:val="none"/>
-      </w:rPr>
-    </w:lvl>
-    <w:lvl w:ilvl="6">
-      <w:start w:val="1"/>
-      <w:numFmt w:val="bullet"/>
-      <w:lvlText w:val="●"/>
-      <w:lvlJc w:val="left"/>
-      <w:pPr>
-        <w:ind w:left="5040" w:hanging="360"/>
-      </w:pPr>
-      <w:rPr>
-        <w:u w:val="none"/>
-      </w:rPr>
-    </w:lvl>
-    <w:lvl w:ilvl="7">
-      <w:start w:val="1"/>
-      <w:numFmt w:val="bullet"/>
-      <w:lvlText w:val="○"/>
-      <w:lvlJc w:val="left"/>
-      <w:pPr>
-        <w:ind w:left="5760" w:hanging="360"/>
-      </w:pPr>
-      <w:rPr>
-        <w:u w:val="none"/>
-      </w:rPr>
-    </w:lvl>
-    <w:lvl w:ilvl="8">
-      <w:start w:val="1"/>
-      <w:numFmt w:val="bullet"/>
-      <w:lvlText w:val="■"/>
-      <w:lvlJc w:val="left"/>
-      <w:pPr>
-        <w:ind w:left="6480" w:hanging="360"/>
-      </w:pPr>
-      <w:rPr>
-        <w:u w:val="none"/>
-      </w:rPr>
-    </w:lvl>
-  </w:abstractNum>
-  <w:abstractNum w:abstractNumId="10">
-    <w:lvl w:ilvl="0">
-      <w:start w:val="1"/>
-      <w:numFmt w:val="bullet"/>
-      <w:lvlText w:val="●"/>
-      <w:lvlJc w:val="left"/>
-      <w:pPr>
-        <w:ind w:left="720" w:hanging="360"/>
-      </w:pPr>
-      <w:rPr>
-        <w:u w:val="none"/>
-      </w:rPr>
-    </w:lvl>
-    <w:lvl w:ilvl="1">
-      <w:start w:val="1"/>
-      <w:numFmt w:val="bullet"/>
-      <w:lvlText w:val="○"/>
-      <w:lvlJc w:val="left"/>
-      <w:pPr>
-        <w:ind w:left="1440" w:hanging="360"/>
-      </w:pPr>
-      <w:rPr>
-        <w:u w:val="none"/>
-      </w:rPr>
-    </w:lvl>
-    <w:lvl w:ilvl="2">
-      <w:start w:val="1"/>
-      <w:numFmt w:val="bullet"/>
-      <w:lvlText w:val="■"/>
-      <w:lvlJc w:val="left"/>
-      <w:pPr>
-        <w:ind w:left="2160" w:hanging="360"/>
-      </w:pPr>
-      <w:rPr>
-        <w:u w:val="none"/>
-      </w:rPr>
-    </w:lvl>
-    <w:lvl w:ilvl="3">
-      <w:start w:val="1"/>
-      <w:numFmt w:val="bullet"/>
-      <w:lvlText w:val="●"/>
-      <w:lvlJc w:val="left"/>
-      <w:pPr>
-        <w:ind w:left="2880" w:hanging="360"/>
-      </w:pPr>
-      <w:rPr>
-        <w:u w:val="none"/>
-      </w:rPr>
-    </w:lvl>
-    <w:lvl w:ilvl="4">
-      <w:start w:val="1"/>
-      <w:numFmt w:val="bullet"/>
-      <w:lvlText w:val="○"/>
-      <w:lvlJc w:val="left"/>
-      <w:pPr>
-        <w:ind w:left="3600" w:hanging="360"/>
-      </w:pPr>
-      <w:rPr>
-        <w:u w:val="none"/>
-      </w:rPr>
-    </w:lvl>
-    <w:lvl w:ilvl="5">
-      <w:start w:val="1"/>
-      <w:numFmt w:val="bullet"/>
-      <w:lvlText w:val="■"/>
-      <w:lvlJc w:val="left"/>
-      <w:pPr>
-        <w:ind w:left="4320" w:hanging="360"/>
-      </w:pPr>
-      <w:rPr>
-        <w:u w:val="none"/>
-      </w:rPr>
-    </w:lvl>
-    <w:lvl w:ilvl="6">
-      <w:start w:val="1"/>
-      <w:numFmt w:val="bullet"/>
-      <w:lvlText w:val="●"/>
-      <w:lvlJc w:val="left"/>
-      <w:pPr>
-        <w:ind w:left="5040" w:hanging="360"/>
-      </w:pPr>
-      <w:rPr>
-        <w:u w:val="none"/>
-      </w:rPr>
-    </w:lvl>
-    <w:lvl w:ilvl="7">
-      <w:start w:val="1"/>
-      <w:numFmt w:val="bullet"/>
-      <w:lvlText w:val="○"/>
-      <w:lvlJc w:val="left"/>
-      <w:pPr>
-        <w:ind w:left="5760" w:hanging="360"/>
-      </w:pPr>
-      <w:rPr>
-        <w:u w:val="none"/>
-      </w:rPr>
-    </w:lvl>
-    <w:lvl w:ilvl="8">
-      <w:start w:val="1"/>
-      <w:numFmt w:val="bullet"/>
-      <w:lvlText w:val="■"/>
-      <w:lvlJc w:val="left"/>
-      <w:pPr>
-        <w:ind w:left="6480" w:hanging="360"/>
-      </w:pPr>
-      <w:rPr>
-        <w:u w:val="none"/>
-      </w:rPr>
-    </w:lvl>
-  </w:abstractNum>
-  <w:abstractNum w:abstractNumId="11">
-    <w:lvl w:ilvl="0">
-      <w:start w:val="1"/>
-      <w:numFmt w:val="bullet"/>
-      <w:lvlText w:val="●"/>
-      <w:lvlJc w:val="left"/>
-      <w:pPr>
-        <w:ind w:left="720" w:hanging="360"/>
-      </w:pPr>
-      <w:rPr>
-        <w:u w:val="none"/>
-      </w:rPr>
-    </w:lvl>
-    <w:lvl w:ilvl="1">
-      <w:start w:val="1"/>
-      <w:numFmt w:val="bullet"/>
-      <w:lvlText w:val="○"/>
-      <w:lvlJc w:val="left"/>
-      <w:pPr>
-        <w:ind w:left="1440" w:hanging="360"/>
-      </w:pPr>
-      <w:rPr>
-        <w:u w:val="none"/>
-      </w:rPr>
-    </w:lvl>
-    <w:lvl w:ilvl="2">
-      <w:start w:val="1"/>
-      <w:numFmt w:val="bullet"/>
-      <w:lvlText w:val="■"/>
-      <w:lvlJc w:val="left"/>
-      <w:pPr>
-        <w:ind w:left="2160" w:hanging="360"/>
-      </w:pPr>
-      <w:rPr>
-        <w:u w:val="none"/>
-      </w:rPr>
-    </w:lvl>
-    <w:lvl w:ilvl="3">
-      <w:start w:val="1"/>
-      <w:numFmt w:val="bullet"/>
-      <w:lvlText w:val="●"/>
-      <w:lvlJc w:val="left"/>
-      <w:pPr>
-        <w:ind w:left="2880" w:hanging="360"/>
-      </w:pPr>
-      <w:rPr>
-        <w:u w:val="none"/>
-      </w:rPr>
-    </w:lvl>
-    <w:lvl w:ilvl="4">
-      <w:start w:val="1"/>
-      <w:numFmt w:val="bullet"/>
-      <w:lvlText w:val="○"/>
-      <w:lvlJc w:val="left"/>
-      <w:pPr>
-        <w:ind w:left="3600" w:hanging="360"/>
-      </w:pPr>
-      <w:rPr>
-        <w:u w:val="none"/>
-      </w:rPr>
-    </w:lvl>
-    <w:lvl w:ilvl="5">
-      <w:start w:val="1"/>
-      <w:numFmt w:val="bullet"/>
-      <w:lvlText w:val="■"/>
-      <w:lvlJc w:val="left"/>
-      <w:pPr>
-        <w:ind w:left="4320" w:hanging="360"/>
-      </w:pPr>
-      <w:rPr>
-        <w:u w:val="none"/>
-      </w:rPr>
-    </w:lvl>
-    <w:lvl w:ilvl="6">
-      <w:start w:val="1"/>
-      <w:numFmt w:val="bullet"/>
-      <w:lvlText w:val="●"/>
-      <w:lvlJc w:val="left"/>
-      <w:pPr>
-        <w:ind w:left="5040" w:hanging="360"/>
-      </w:pPr>
-      <w:rPr>
-        <w:u w:val="none"/>
-      </w:rPr>
-    </w:lvl>
-    <w:lvl w:ilvl="7">
-      <w:start w:val="1"/>
-      <w:numFmt w:val="bullet"/>
-      <w:lvlText w:val="○"/>
-      <w:lvlJc w:val="left"/>
-      <w:pPr>
-        <w:ind w:left="5760" w:hanging="360"/>
-      </w:pPr>
-      <w:rPr>
-        <w:u w:val="none"/>
-      </w:rPr>
-    </w:lvl>
-    <w:lvl w:ilvl="8">
-      <w:start w:val="1"/>
-      <w:numFmt w:val="bullet"/>
-      <w:lvlText w:val="■"/>
-      <w:lvlJc w:val="left"/>
-      <w:pPr>
-        <w:ind w:left="6480" w:hanging="360"/>
-      </w:pPr>
-      <w:rPr>
-        <w:u w:val="none"/>
-      </w:rPr>
-    </w:lvl>
-  </w:abstractNum>
-  <w:num w:numId="1">
+  <w:num w:numId="1" w16cid:durableId="1716537807">
+    <w:abstractNumId w:val="2"/>
+  </w:num>
+  <w:num w:numId="2" w16cid:durableId="698042815">
+    <w:abstractNumId w:val="10"/>
+  </w:num>
+  <w:num w:numId="3" w16cid:durableId="626858099">
+    <w:abstractNumId w:val="5"/>
+  </w:num>
+  <w:num w:numId="4" w16cid:durableId="125860535">
+    <w:abstractNumId w:val="3"/>
+  </w:num>
+  <w:num w:numId="5" w16cid:durableId="121846575">
+    <w:abstractNumId w:val="7"/>
+  </w:num>
+  <w:num w:numId="6" w16cid:durableId="2073961793">
+    <w:abstractNumId w:val="0"/>
+  </w:num>
+  <w:num w:numId="7" w16cid:durableId="1138647835">
+    <w:abstractNumId w:val="4"/>
+  </w:num>
+  <w:num w:numId="8" w16cid:durableId="298147379">
+    <w:abstractNumId w:val="6"/>
+  </w:num>
+  <w:num w:numId="9" w16cid:durableId="683551639">
+    <w:abstractNumId w:val="8"/>
+  </w:num>
+  <w:num w:numId="10" w16cid:durableId="1193567854">
     <w:abstractNumId w:val="1"/>
   </w:num>
-  <w:num w:numId="2">
-    <w:abstractNumId w:val="2"/>
-  </w:num>
-  <w:num w:numId="3">
-    <w:abstractNumId w:val="3"/>
-  </w:num>
-  <w:num w:numId="4">
-    <w:abstractNumId w:val="4"/>
-  </w:num>
-  <w:num w:numId="5">
-    <w:abstractNumId w:val="5"/>
-  </w:num>
-  <w:num w:numId="6">
-    <w:abstractNumId w:val="6"/>
-  </w:num>
-  <w:num w:numId="7">
-    <w:abstractNumId w:val="7"/>
-  </w:num>
-  <w:num w:numId="8">
-    <w:abstractNumId w:val="8"/>
-  </w:num>
-  <w:num w:numId="9">
+  <w:num w:numId="11" w16cid:durableId="974675665">
     <w:abstractNumId w:val="9"/>
-  </w:num>
-  <w:num w:numId="10">
-    <w:abstractNumId w:val="10"/>
-  </w:num>
-  <w:num w:numId="11">
-    <w:abstractNumId w:val="11"/>
   </w:num>
 </w:numbering>
 </file>
 
 <file path=word/styles.xml><?xml version="1.0" encoding="utf-8"?>
-<w:styles xmlns:mc="http://schemas.openxmlformats.org/markup-compatibility/2006" xmlns:o="urn:schemas-microsoft-com:office:office" xmlns:r="http://schemas.openxmlformats.org/officeDocument/2006/relationships" xmlns:m="http://schemas.openxmlformats.org/officeDocument/2006/math" xmlns:v="urn:schemas-microsoft-com:vml" xmlns:wp="http://schemas.openxmlformats.org/drawingml/2006/wordprocessingDrawing" xmlns:w10="urn:schemas-microsoft-com:office:word" xmlns:w="http://schemas.openxmlformats.org/wordprocessingml/2006/main" xmlns:wne="http://schemas.microsoft.com/office/word/2006/wordml" xmlns:sl="http://schemas.openxmlformats.org/schemaLibrary/2006/main" xmlns:a="http://schemas.openxmlformats.org/drawingml/2006/main" xmlns:pic="http://schemas.openxmlformats.org/drawingml/2006/picture" xmlns:c="http://schemas.openxmlformats.org/drawingml/2006/chart" xmlns:lc="http://schemas.openxmlformats.org/drawingml/2006/lockedCanvas" xmlns:dgm="http://schemas.openxmlformats.org/drawingml/2006/diagram" xmlns:wps="http://schemas.microsoft.com/office/word/2010/wordprocessingShape" xmlns:wpg="http://schemas.microsoft.com/office/word/2010/wordprocessingGroup" xmlns:w14="http://schemas.microsoft.com/office/word/2010/wordml" xmlns:w15="http://schemas.microsoft.com/office/word/2012/wordml" xmlns:w16="http://schemas.microsoft.com/office/word/2018/wordml" xmlns:w16cex="http://schemas.microsoft.com/office/word/2018/wordml/cex" xmlns:w16cid="http://schemas.microsoft.com/office/word/2016/wordml/cid" xmlns="http://schemas.microsoft.com/office/tasks/2019/documenttasks" xmlns:cr="http://schemas.microsoft.com/office/comments/2020/reactions">
+<w:styles xmlns:mc="http://schemas.openxmlformats.org/markup-compatibility/2006" xmlns:r="http://schemas.openxmlformats.org/officeDocument/2006/relationships" xmlns:w="http://schemas.openxmlformats.org/wordprocessingml/2006/main" xmlns:w14="http://schemas.microsoft.com/office/word/2010/wordml" xmlns:w15="http://schemas.microsoft.com/office/word/2012/wordml" xmlns:w16cex="http://schemas.microsoft.com/office/word/2018/wordml/cex" xmlns:w16cid="http://schemas.microsoft.com/office/word/2016/wordml/cid" xmlns:w16="http://schemas.microsoft.com/office/word/2018/wordml" xmlns:w16du="http://schemas.microsoft.com/office/word/2023/wordml/word16du" xmlns:w16sdtdh="http://schemas.microsoft.com/office/word/2020/wordml/sdtdatahash" xmlns:w16sdtfl="http://schemas.microsoft.com/office/word/2024/wordml/sdtformatlock" xmlns:w16se="http://schemas.microsoft.com/office/word/2015/wordml/symex" mc:Ignorable="w14 w15 w16se w16cid w16 w16cex w16sdtdh w16sdtfl w16du">
   <w:docDefaults>
     <w:rPrDefault>
       <w:rPr>
-        <w:rFonts w:ascii="Arial" w:cs="Arial" w:eastAsia="Arial" w:hAnsi="Arial"/>
+        <w:rFonts w:ascii="Arial" w:eastAsia="Arial" w:hAnsi="Arial" w:cs="Arial"/>
         <w:sz w:val="22"/>
         <w:szCs w:val="22"/>
-        <w:lang w:val="en"/>
+        <w:lang w:val="en" w:eastAsia="en-US" w:bidi="ar-SA"/>
       </w:rPr>
     </w:rPrDefault>
     <w:pPrDefault>
@@ -2199,29 +2830,399 @@
       </w:pPr>
     </w:pPrDefault>
   </w:docDefaults>
-  <w:style w:type="table" w:styleId="TableNormal" w:default="1">
-    <w:name w:val="TableNormal"/>
-    <w:tblPr>
-      <w:tblCellMar>
-        <w:top w:w="100.0" w:type="dxa"/>
-        <w:left w:w="100.0" w:type="dxa"/>
-        <w:bottom w:w="100.0" w:type="dxa"/>
-        <w:right w:w="100.0" w:type="dxa"/>
-      </w:tblCellMar>
-    </w:tblPr>
-  </w:style>
-  <w:style w:type="paragraph" w:styleId="Normal" w:default="1">
-    <w:name w:val="normal"/>
+  <w:latentStyles w:defLockedState="0" w:defUIPriority="99" w:defSemiHidden="0" w:defUnhideWhenUsed="0" w:defQFormat="0" w:count="376">
+    <w:lsdException w:name="Normal" w:uiPriority="0" w:qFormat="1"/>
+    <w:lsdException w:name="heading 1" w:uiPriority="9" w:qFormat="1"/>
+    <w:lsdException w:name="heading 2" w:semiHidden="1" w:uiPriority="9" w:unhideWhenUsed="1" w:qFormat="1"/>
+    <w:lsdException w:name="heading 3" w:semiHidden="1" w:uiPriority="9" w:unhideWhenUsed="1" w:qFormat="1"/>
+    <w:lsdException w:name="heading 4" w:semiHidden="1" w:uiPriority="9" w:unhideWhenUsed="1" w:qFormat="1"/>
+    <w:lsdException w:name="heading 5" w:semiHidden="1" w:uiPriority="9" w:unhideWhenUsed="1" w:qFormat="1"/>
+    <w:lsdException w:name="heading 6" w:semiHidden="1" w:uiPriority="9" w:unhideWhenUsed="1" w:qFormat="1"/>
+    <w:lsdException w:name="heading 7" w:semiHidden="1" w:uiPriority="9" w:unhideWhenUsed="1" w:qFormat="1"/>
+    <w:lsdException w:name="heading 8" w:semiHidden="1" w:uiPriority="9" w:unhideWhenUsed="1" w:qFormat="1"/>
+    <w:lsdException w:name="heading 9" w:semiHidden="1" w:uiPriority="9" w:unhideWhenUsed="1" w:qFormat="1"/>
+    <w:lsdException w:name="index 1" w:semiHidden="1" w:unhideWhenUsed="1"/>
+    <w:lsdException w:name="index 2" w:semiHidden="1" w:unhideWhenUsed="1"/>
+    <w:lsdException w:name="index 3" w:semiHidden="1" w:unhideWhenUsed="1"/>
+    <w:lsdException w:name="index 4" w:semiHidden="1" w:unhideWhenUsed="1"/>
+    <w:lsdException w:name="index 5" w:semiHidden="1" w:unhideWhenUsed="1"/>
+    <w:lsdException w:name="index 6" w:semiHidden="1" w:unhideWhenUsed="1"/>
+    <w:lsdException w:name="index 7" w:semiHidden="1" w:unhideWhenUsed="1"/>
+    <w:lsdException w:name="index 8" w:semiHidden="1" w:unhideWhenUsed="1"/>
+    <w:lsdException w:name="index 9" w:semiHidden="1" w:unhideWhenUsed="1"/>
+    <w:lsdException w:name="toc 1" w:semiHidden="1" w:uiPriority="39" w:unhideWhenUsed="1"/>
+    <w:lsdException w:name="toc 2" w:semiHidden="1" w:uiPriority="39" w:unhideWhenUsed="1"/>
+    <w:lsdException w:name="toc 3" w:semiHidden="1" w:uiPriority="39" w:unhideWhenUsed="1"/>
+    <w:lsdException w:name="toc 4" w:semiHidden="1" w:uiPriority="39" w:unhideWhenUsed="1"/>
+    <w:lsdException w:name="toc 5" w:semiHidden="1" w:uiPriority="39" w:unhideWhenUsed="1"/>
+    <w:lsdException w:name="toc 6" w:semiHidden="1" w:uiPriority="39" w:unhideWhenUsed="1"/>
+    <w:lsdException w:name="toc 7" w:semiHidden="1" w:uiPriority="39" w:unhideWhenUsed="1"/>
+    <w:lsdException w:name="toc 8" w:semiHidden="1" w:uiPriority="39" w:unhideWhenUsed="1"/>
+    <w:lsdException w:name="toc 9" w:semiHidden="1" w:uiPriority="39" w:unhideWhenUsed="1"/>
+    <w:lsdException w:name="Normal Indent" w:semiHidden="1" w:unhideWhenUsed="1"/>
+    <w:lsdException w:name="footnote text" w:semiHidden="1" w:unhideWhenUsed="1"/>
+    <w:lsdException w:name="annotation text" w:semiHidden="1" w:unhideWhenUsed="1"/>
+    <w:lsdException w:name="header" w:semiHidden="1" w:unhideWhenUsed="1"/>
+    <w:lsdException w:name="footer" w:semiHidden="1" w:unhideWhenUsed="1"/>
+    <w:lsdException w:name="index heading" w:semiHidden="1" w:unhideWhenUsed="1"/>
+    <w:lsdException w:name="caption" w:semiHidden="1" w:uiPriority="35" w:unhideWhenUsed="1" w:qFormat="1"/>
+    <w:lsdException w:name="table of figures" w:semiHidden="1" w:unhideWhenUsed="1"/>
+    <w:lsdException w:name="envelope address" w:semiHidden="1" w:unhideWhenUsed="1"/>
+    <w:lsdException w:name="envelope return" w:semiHidden="1" w:unhideWhenUsed="1"/>
+    <w:lsdException w:name="footnote reference" w:semiHidden="1" w:unhideWhenUsed="1"/>
+    <w:lsdException w:name="annotation reference" w:semiHidden="1" w:unhideWhenUsed="1"/>
+    <w:lsdException w:name="line number" w:semiHidden="1" w:unhideWhenUsed="1"/>
+    <w:lsdException w:name="page number" w:semiHidden="1" w:unhideWhenUsed="1"/>
+    <w:lsdException w:name="endnote reference" w:semiHidden="1" w:unhideWhenUsed="1"/>
+    <w:lsdException w:name="endnote text" w:semiHidden="1" w:unhideWhenUsed="1"/>
+    <w:lsdException w:name="table of authorities" w:semiHidden="1" w:unhideWhenUsed="1"/>
+    <w:lsdException w:name="macro" w:semiHidden="1" w:unhideWhenUsed="1"/>
+    <w:lsdException w:name="toa heading" w:semiHidden="1" w:unhideWhenUsed="1"/>
+    <w:lsdException w:name="List" w:semiHidden="1" w:unhideWhenUsed="1"/>
+    <w:lsdException w:name="List Bullet" w:semiHidden="1" w:unhideWhenUsed="1"/>
+    <w:lsdException w:name="List Number" w:semiHidden="1" w:unhideWhenUsed="1"/>
+    <w:lsdException w:name="List 2" w:semiHidden="1" w:unhideWhenUsed="1"/>
+    <w:lsdException w:name="List 3" w:semiHidden="1" w:unhideWhenUsed="1"/>
+    <w:lsdException w:name="List 4" w:semiHidden="1" w:unhideWhenUsed="1"/>
+    <w:lsdException w:name="List 5" w:semiHidden="1" w:unhideWhenUsed="1"/>
+    <w:lsdException w:name="List Bullet 2" w:semiHidden="1" w:unhideWhenUsed="1"/>
+    <w:lsdException w:name="List Bullet 3" w:semiHidden="1" w:unhideWhenUsed="1"/>
+    <w:lsdException w:name="List Bullet 4" w:semiHidden="1" w:unhideWhenUsed="1"/>
+    <w:lsdException w:name="List Bullet 5" w:semiHidden="1" w:unhideWhenUsed="1"/>
+    <w:lsdException w:name="List Number 2" w:semiHidden="1" w:unhideWhenUsed="1"/>
+    <w:lsdException w:name="List Number 3" w:semiHidden="1" w:unhideWhenUsed="1"/>
+    <w:lsdException w:name="List Number 4" w:semiHidden="1" w:unhideWhenUsed="1"/>
+    <w:lsdException w:name="List Number 5" w:semiHidden="1" w:unhideWhenUsed="1"/>
+    <w:lsdException w:name="Title" w:uiPriority="10" w:qFormat="1"/>
+    <w:lsdException w:name="Closing" w:semiHidden="1" w:unhideWhenUsed="1"/>
+    <w:lsdException w:name="Signature" w:semiHidden="1" w:unhideWhenUsed="1"/>
+    <w:lsdException w:name="Default Paragraph Font" w:semiHidden="1" w:uiPriority="1" w:unhideWhenUsed="1"/>
+    <w:lsdException w:name="Body Text" w:semiHidden="1" w:unhideWhenUsed="1"/>
+    <w:lsdException w:name="Body Text Indent" w:semiHidden="1" w:unhideWhenUsed="1"/>
+    <w:lsdException w:name="List Continue" w:semiHidden="1" w:unhideWhenUsed="1"/>
+    <w:lsdException w:name="List Continue 2" w:semiHidden="1" w:unhideWhenUsed="1"/>
+    <w:lsdException w:name="List Continue 3" w:semiHidden="1" w:unhideWhenUsed="1"/>
+    <w:lsdException w:name="List Continue 4" w:semiHidden="1" w:unhideWhenUsed="1"/>
+    <w:lsdException w:name="List Continue 5" w:semiHidden="1" w:unhideWhenUsed="1"/>
+    <w:lsdException w:name="Message Header" w:semiHidden="1" w:unhideWhenUsed="1"/>
+    <w:lsdException w:name="Subtitle" w:uiPriority="11" w:qFormat="1"/>
+    <w:lsdException w:name="Salutation" w:semiHidden="1" w:unhideWhenUsed="1"/>
+    <w:lsdException w:name="Date" w:semiHidden="1" w:unhideWhenUsed="1"/>
+    <w:lsdException w:name="Body Text First Indent" w:semiHidden="1" w:unhideWhenUsed="1"/>
+    <w:lsdException w:name="Body Text First Indent 2" w:semiHidden="1" w:unhideWhenUsed="1"/>
+    <w:lsdException w:name="Note Heading" w:semiHidden="1" w:unhideWhenUsed="1"/>
+    <w:lsdException w:name="Body Text 2" w:semiHidden="1" w:unhideWhenUsed="1"/>
+    <w:lsdException w:name="Body Text 3" w:semiHidden="1" w:unhideWhenUsed="1"/>
+    <w:lsdException w:name="Body Text Indent 2" w:semiHidden="1" w:unhideWhenUsed="1"/>
+    <w:lsdException w:name="Body Text Indent 3" w:semiHidden="1" w:unhideWhenUsed="1"/>
+    <w:lsdException w:name="Block Text" w:semiHidden="1" w:unhideWhenUsed="1"/>
+    <w:lsdException w:name="Hyperlink" w:semiHidden="1" w:unhideWhenUsed="1"/>
+    <w:lsdException w:name="FollowedHyperlink" w:semiHidden="1" w:unhideWhenUsed="1"/>
+    <w:lsdException w:name="Strong" w:uiPriority="22" w:qFormat="1"/>
+    <w:lsdException w:name="Emphasis" w:uiPriority="20" w:qFormat="1"/>
+    <w:lsdException w:name="Document Map" w:semiHidden="1" w:unhideWhenUsed="1"/>
+    <w:lsdException w:name="Plain Text" w:semiHidden="1" w:unhideWhenUsed="1"/>
+    <w:lsdException w:name="E-mail Signature" w:semiHidden="1" w:unhideWhenUsed="1"/>
+    <w:lsdException w:name="HTML Top of Form" w:semiHidden="1" w:unhideWhenUsed="1"/>
+    <w:lsdException w:name="HTML Bottom of Form" w:semiHidden="1" w:unhideWhenUsed="1"/>
+    <w:lsdException w:name="Normal (Web)" w:semiHidden="1" w:unhideWhenUsed="1"/>
+    <w:lsdException w:name="HTML Acronym" w:semiHidden="1" w:unhideWhenUsed="1"/>
+    <w:lsdException w:name="HTML Address" w:semiHidden="1" w:unhideWhenUsed="1"/>
+    <w:lsdException w:name="HTML Cite" w:semiHidden="1" w:unhideWhenUsed="1"/>
+    <w:lsdException w:name="HTML Code" w:semiHidden="1" w:unhideWhenUsed="1"/>
+    <w:lsdException w:name="HTML Definition" w:semiHidden="1" w:unhideWhenUsed="1"/>
+    <w:lsdException w:name="HTML Keyboard" w:semiHidden="1" w:unhideWhenUsed="1"/>
+    <w:lsdException w:name="HTML Preformatted" w:semiHidden="1" w:unhideWhenUsed="1"/>
+    <w:lsdException w:name="HTML Sample" w:semiHidden="1" w:unhideWhenUsed="1"/>
+    <w:lsdException w:name="HTML Typewriter" w:semiHidden="1" w:unhideWhenUsed="1"/>
+    <w:lsdException w:name="HTML Variable" w:semiHidden="1" w:unhideWhenUsed="1"/>
+    <w:lsdException w:name="Normal Table" w:semiHidden="1" w:unhideWhenUsed="1"/>
+    <w:lsdException w:name="annotation subject" w:semiHidden="1" w:unhideWhenUsed="1"/>
+    <w:lsdException w:name="No List" w:semiHidden="1" w:unhideWhenUsed="1"/>
+    <w:lsdException w:name="Outline List 1" w:semiHidden="1" w:unhideWhenUsed="1"/>
+    <w:lsdException w:name="Outline List 2" w:semiHidden="1" w:unhideWhenUsed="1"/>
+    <w:lsdException w:name="Outline List 3" w:semiHidden="1" w:unhideWhenUsed="1"/>
+    <w:lsdException w:name="Table Simple 1" w:semiHidden="1" w:unhideWhenUsed="1"/>
+    <w:lsdException w:name="Table Simple 2" w:semiHidden="1" w:unhideWhenUsed="1"/>
+    <w:lsdException w:name="Table Simple 3" w:semiHidden="1" w:unhideWhenUsed="1"/>
+    <w:lsdException w:name="Table Classic 1" w:semiHidden="1" w:unhideWhenUsed="1"/>
+    <w:lsdException w:name="Table Classic 2" w:semiHidden="1" w:unhideWhenUsed="1"/>
+    <w:lsdException w:name="Table Classic 3" w:semiHidden="1" w:unhideWhenUsed="1"/>
+    <w:lsdException w:name="Table Classic 4" w:semiHidden="1" w:unhideWhenUsed="1"/>
+    <w:lsdException w:name="Table Colorful 1" w:semiHidden="1" w:unhideWhenUsed="1"/>
+    <w:lsdException w:name="Table Colorful 2" w:semiHidden="1" w:unhideWhenUsed="1"/>
+    <w:lsdException w:name="Table Colorful 3" w:semiHidden="1" w:unhideWhenUsed="1"/>
+    <w:lsdException w:name="Table Columns 1" w:semiHidden="1" w:unhideWhenUsed="1"/>
+    <w:lsdException w:name="Table Columns 2" w:semiHidden="1" w:unhideWhenUsed="1"/>
+    <w:lsdException w:name="Table Columns 3" w:semiHidden="1" w:unhideWhenUsed="1"/>
+    <w:lsdException w:name="Table Columns 4" w:semiHidden="1" w:unhideWhenUsed="1"/>
+    <w:lsdException w:name="Table Columns 5" w:semiHidden="1" w:unhideWhenUsed="1"/>
+    <w:lsdException w:name="Table Grid 1" w:semiHidden="1" w:unhideWhenUsed="1"/>
+    <w:lsdException w:name="Table Grid 2" w:semiHidden="1" w:unhideWhenUsed="1"/>
+    <w:lsdException w:name="Table Grid 3" w:semiHidden="1" w:unhideWhenUsed="1"/>
+    <w:lsdException w:name="Table Grid 4" w:semiHidden="1" w:unhideWhenUsed="1"/>
+    <w:lsdException w:name="Table Grid 5" w:semiHidden="1" w:unhideWhenUsed="1"/>
+    <w:lsdException w:name="Table Grid 6" w:semiHidden="1" w:unhideWhenUsed="1"/>
+    <w:lsdException w:name="Table Grid 7" w:semiHidden="1" w:unhideWhenUsed="1"/>
+    <w:lsdException w:name="Table Grid 8" w:semiHidden="1" w:unhideWhenUsed="1"/>
+    <w:lsdException w:name="Table List 1" w:semiHidden="1" w:unhideWhenUsed="1"/>
+    <w:lsdException w:name="Table List 2" w:semiHidden="1" w:unhideWhenUsed="1"/>
+    <w:lsdException w:name="Table List 3" w:semiHidden="1" w:unhideWhenUsed="1"/>
+    <w:lsdException w:name="Table List 4" w:semiHidden="1" w:unhideWhenUsed="1"/>
+    <w:lsdException w:name="Table List 5" w:semiHidden="1" w:unhideWhenUsed="1"/>
+    <w:lsdException w:name="Table List 6" w:semiHidden="1" w:unhideWhenUsed="1"/>
+    <w:lsdException w:name="Table List 7" w:semiHidden="1" w:unhideWhenUsed="1"/>
+    <w:lsdException w:name="Table List 8" w:semiHidden="1" w:unhideWhenUsed="1"/>
+    <w:lsdException w:name="Table 3D effects 1" w:semiHidden="1" w:unhideWhenUsed="1"/>
+    <w:lsdException w:name="Table 3D effects 2" w:semiHidden="1" w:unhideWhenUsed="1"/>
+    <w:lsdException w:name="Table 3D effects 3" w:semiHidden="1" w:unhideWhenUsed="1"/>
+    <w:lsdException w:name="Table Contemporary" w:semiHidden="1" w:unhideWhenUsed="1"/>
+    <w:lsdException w:name="Table Elegant" w:semiHidden="1" w:unhideWhenUsed="1"/>
+    <w:lsdException w:name="Table Professional" w:semiHidden="1" w:unhideWhenUsed="1"/>
+    <w:lsdException w:name="Table Subtle 1" w:semiHidden="1" w:unhideWhenUsed="1"/>
+    <w:lsdException w:name="Table Subtle 2" w:semiHidden="1" w:unhideWhenUsed="1"/>
+    <w:lsdException w:name="Table Web 1" w:semiHidden="1" w:unhideWhenUsed="1"/>
+    <w:lsdException w:name="Table Web 2" w:semiHidden="1" w:unhideWhenUsed="1"/>
+    <w:lsdException w:name="Table Web 3" w:semiHidden="1" w:unhideWhenUsed="1"/>
+    <w:lsdException w:name="Balloon Text" w:semiHidden="1" w:unhideWhenUsed="1"/>
+    <w:lsdException w:name="Table Grid" w:uiPriority="39"/>
+    <w:lsdException w:name="Table Theme" w:semiHidden="1" w:unhideWhenUsed="1"/>
+    <w:lsdException w:name="Placeholder Text" w:semiHidden="1"/>
+    <w:lsdException w:name="No Spacing" w:uiPriority="1" w:qFormat="1"/>
+    <w:lsdException w:name="Light Shading" w:uiPriority="60"/>
+    <w:lsdException w:name="Light List" w:uiPriority="61"/>
+    <w:lsdException w:name="Light Grid" w:uiPriority="62"/>
+    <w:lsdException w:name="Medium Shading 1" w:uiPriority="63"/>
+    <w:lsdException w:name="Medium Shading 2" w:uiPriority="64"/>
+    <w:lsdException w:name="Medium List 1" w:uiPriority="65"/>
+    <w:lsdException w:name="Medium List 2" w:uiPriority="66"/>
+    <w:lsdException w:name="Medium Grid 1" w:uiPriority="67"/>
+    <w:lsdException w:name="Medium Grid 2" w:uiPriority="68"/>
+    <w:lsdException w:name="Medium Grid 3" w:uiPriority="69"/>
+    <w:lsdException w:name="Dark List" w:uiPriority="70"/>
+    <w:lsdException w:name="Colorful Shading" w:uiPriority="71"/>
+    <w:lsdException w:name="Colorful List" w:uiPriority="72"/>
+    <w:lsdException w:name="Colorful Grid" w:uiPriority="73"/>
+    <w:lsdException w:name="Light Shading Accent 1" w:uiPriority="60"/>
+    <w:lsdException w:name="Light List Accent 1" w:uiPriority="61"/>
+    <w:lsdException w:name="Light Grid Accent 1" w:uiPriority="62"/>
+    <w:lsdException w:name="Medium Shading 1 Accent 1" w:uiPriority="63"/>
+    <w:lsdException w:name="Medium Shading 2 Accent 1" w:uiPriority="64"/>
+    <w:lsdException w:name="Medium List 1 Accent 1" w:uiPriority="65"/>
+    <w:lsdException w:name="Revision" w:semiHidden="1"/>
+    <w:lsdException w:name="List Paragraph" w:uiPriority="34" w:qFormat="1"/>
+    <w:lsdException w:name="Quote" w:uiPriority="29" w:qFormat="1"/>
+    <w:lsdException w:name="Intense Quote" w:uiPriority="30" w:qFormat="1"/>
+    <w:lsdException w:name="Medium List 2 Accent 1" w:uiPriority="66"/>
+    <w:lsdException w:name="Medium Grid 1 Accent 1" w:uiPriority="67"/>
+    <w:lsdException w:name="Medium Grid 2 Accent 1" w:uiPriority="68"/>
+    <w:lsdException w:name="Medium Grid 3 Accent 1" w:uiPriority="69"/>
+    <w:lsdException w:name="Dark List Accent 1" w:uiPriority="70"/>
+    <w:lsdException w:name="Colorful Shading Accent 1" w:uiPriority="71"/>
+    <w:lsdException w:name="Colorful List Accent 1" w:uiPriority="72"/>
+    <w:lsdException w:name="Colorful Grid Accent 1" w:uiPriority="73"/>
+    <w:lsdException w:name="Light Shading Accent 2" w:uiPriority="60"/>
+    <w:lsdException w:name="Light List Accent 2" w:uiPriority="61"/>
+    <w:lsdException w:name="Light Grid Accent 2" w:uiPriority="62"/>
+    <w:lsdException w:name="Medium Shading 1 Accent 2" w:uiPriority="63"/>
+    <w:lsdException w:name="Medium Shading 2 Accent 2" w:uiPriority="64"/>
+    <w:lsdException w:name="Medium List 1 Accent 2" w:uiPriority="65"/>
+    <w:lsdException w:name="Medium List 2 Accent 2" w:uiPriority="66"/>
+    <w:lsdException w:name="Medium Grid 1 Accent 2" w:uiPriority="67"/>
+    <w:lsdException w:name="Medium Grid 2 Accent 2" w:uiPriority="68"/>
+    <w:lsdException w:name="Medium Grid 3 Accent 2" w:uiPriority="69"/>
+    <w:lsdException w:name="Dark List Accent 2" w:uiPriority="70"/>
+    <w:lsdException w:name="Colorful Shading Accent 2" w:uiPriority="71"/>
+    <w:lsdException w:name="Colorful List Accent 2" w:uiPriority="72"/>
+    <w:lsdException w:name="Colorful Grid Accent 2" w:uiPriority="73"/>
+    <w:lsdException w:name="Light Shading Accent 3" w:uiPriority="60"/>
+    <w:lsdException w:name="Light List Accent 3" w:uiPriority="61"/>
+    <w:lsdException w:name="Light Grid Accent 3" w:uiPriority="62"/>
+    <w:lsdException w:name="Medium Shading 1 Accent 3" w:uiPriority="63"/>
+    <w:lsdException w:name="Medium Shading 2 Accent 3" w:uiPriority="64"/>
+    <w:lsdException w:name="Medium List 1 Accent 3" w:uiPriority="65"/>
+    <w:lsdException w:name="Medium List 2 Accent 3" w:uiPriority="66"/>
+    <w:lsdException w:name="Medium Grid 1 Accent 3" w:uiPriority="67"/>
+    <w:lsdException w:name="Medium Grid 2 Accent 3" w:uiPriority="68"/>
+    <w:lsdException w:name="Medium Grid 3 Accent 3" w:uiPriority="69"/>
+    <w:lsdException w:name="Dark List Accent 3" w:uiPriority="70"/>
+    <w:lsdException w:name="Colorful Shading Accent 3" w:uiPriority="71"/>
+    <w:lsdException w:name="Colorful List Accent 3" w:uiPriority="72"/>
+    <w:lsdException w:name="Colorful Grid Accent 3" w:uiPriority="73"/>
+    <w:lsdException w:name="Light Shading Accent 4" w:uiPriority="60"/>
+    <w:lsdException w:name="Light List Accent 4" w:uiPriority="61"/>
+    <w:lsdException w:name="Light Grid Accent 4" w:uiPriority="62"/>
+    <w:lsdException w:name="Medium Shading 1 Accent 4" w:uiPriority="63"/>
+    <w:lsdException w:name="Medium Shading 2 Accent 4" w:uiPriority="64"/>
+    <w:lsdException w:name="Medium List 1 Accent 4" w:uiPriority="65"/>
+    <w:lsdException w:name="Medium List 2 Accent 4" w:uiPriority="66"/>
+    <w:lsdException w:name="Medium Grid 1 Accent 4" w:uiPriority="67"/>
+    <w:lsdException w:name="Medium Grid 2 Accent 4" w:uiPriority="68"/>
+    <w:lsdException w:name="Medium Grid 3 Accent 4" w:uiPriority="69"/>
+    <w:lsdException w:name="Dark List Accent 4" w:uiPriority="70"/>
+    <w:lsdException w:name="Colorful Shading Accent 4" w:uiPriority="71"/>
+    <w:lsdException w:name="Colorful List Accent 4" w:uiPriority="72"/>
+    <w:lsdException w:name="Colorful Grid Accent 4" w:uiPriority="73"/>
+    <w:lsdException w:name="Light Shading Accent 5" w:uiPriority="60"/>
+    <w:lsdException w:name="Light List Accent 5" w:uiPriority="61"/>
+    <w:lsdException w:name="Light Grid Accent 5" w:uiPriority="62"/>
+    <w:lsdException w:name="Medium Shading 1 Accent 5" w:uiPriority="63"/>
+    <w:lsdException w:name="Medium Shading 2 Accent 5" w:uiPriority="64"/>
+    <w:lsdException w:name="Medium List 1 Accent 5" w:uiPriority="65"/>
+    <w:lsdException w:name="Medium List 2 Accent 5" w:uiPriority="66"/>
+    <w:lsdException w:name="Medium Grid 1 Accent 5" w:uiPriority="67"/>
+    <w:lsdException w:name="Medium Grid 2 Accent 5" w:uiPriority="68"/>
+    <w:lsdException w:name="Medium Grid 3 Accent 5" w:uiPriority="69"/>
+    <w:lsdException w:name="Dark List Accent 5" w:uiPriority="70"/>
+    <w:lsdException w:name="Colorful Shading Accent 5" w:uiPriority="71"/>
+    <w:lsdException w:name="Colorful List Accent 5" w:uiPriority="72"/>
+    <w:lsdException w:name="Colorful Grid Accent 5" w:uiPriority="73"/>
+    <w:lsdException w:name="Light Shading Accent 6" w:uiPriority="60"/>
+    <w:lsdException w:name="Light List Accent 6" w:uiPriority="61"/>
+    <w:lsdException w:name="Light Grid Accent 6" w:uiPriority="62"/>
+    <w:lsdException w:name="Medium Shading 1 Accent 6" w:uiPriority="63"/>
+    <w:lsdException w:name="Medium Shading 2 Accent 6" w:uiPriority="64"/>
+    <w:lsdException w:name="Medium List 1 Accent 6" w:uiPriority="65"/>
+    <w:lsdException w:name="Medium List 2 Accent 6" w:uiPriority="66"/>
+    <w:lsdException w:name="Medium Grid 1 Accent 6" w:uiPriority="67"/>
+    <w:lsdException w:name="Medium Grid 2 Accent 6" w:uiPriority="68"/>
+    <w:lsdException w:name="Medium Grid 3 Accent 6" w:uiPriority="69"/>
+    <w:lsdException w:name="Dark List Accent 6" w:uiPriority="70"/>
+    <w:lsdException w:name="Colorful Shading Accent 6" w:uiPriority="71"/>
+    <w:lsdException w:name="Colorful List Accent 6" w:uiPriority="72"/>
+    <w:lsdException w:name="Colorful Grid Accent 6" w:uiPriority="73"/>
+    <w:lsdException w:name="Subtle Emphasis" w:uiPriority="19" w:qFormat="1"/>
+    <w:lsdException w:name="Intense Emphasis" w:uiPriority="21" w:qFormat="1"/>
+    <w:lsdException w:name="Subtle Reference" w:uiPriority="31" w:qFormat="1"/>
+    <w:lsdException w:name="Intense Reference" w:uiPriority="32" w:qFormat="1"/>
+    <w:lsdException w:name="Book Title" w:uiPriority="33" w:qFormat="1"/>
+    <w:lsdException w:name="Bibliography" w:semiHidden="1" w:uiPriority="37" w:unhideWhenUsed="1"/>
+    <w:lsdException w:name="TOC Heading" w:semiHidden="1" w:uiPriority="39" w:unhideWhenUsed="1" w:qFormat="1"/>
+    <w:lsdException w:name="Plain Table 1" w:uiPriority="41"/>
+    <w:lsdException w:name="Plain Table 2" w:uiPriority="42"/>
+    <w:lsdException w:name="Plain Table 3" w:uiPriority="43"/>
+    <w:lsdException w:name="Plain Table 4" w:uiPriority="44"/>
+    <w:lsdException w:name="Plain Table 5" w:uiPriority="45"/>
+    <w:lsdException w:name="Grid Table Light" w:uiPriority="40"/>
+    <w:lsdException w:name="Grid Table 1 Light" w:uiPriority="46"/>
+    <w:lsdException w:name="Grid Table 2" w:uiPriority="47"/>
+    <w:lsdException w:name="Grid Table 3" w:uiPriority="48"/>
+    <w:lsdException w:name="Grid Table 4" w:uiPriority="49"/>
+    <w:lsdException w:name="Grid Table 5 Dark" w:uiPriority="50"/>
+    <w:lsdException w:name="Grid Table 6 Colorful" w:uiPriority="51"/>
+    <w:lsdException w:name="Grid Table 7 Colorful" w:uiPriority="52"/>
+    <w:lsdException w:name="Grid Table 1 Light Accent 1" w:uiPriority="46"/>
+    <w:lsdException w:name="Grid Table 2 Accent 1" w:uiPriority="47"/>
+    <w:lsdException w:name="Grid Table 3 Accent 1" w:uiPriority="48"/>
+    <w:lsdException w:name="Grid Table 4 Accent 1" w:uiPriority="49"/>
+    <w:lsdException w:name="Grid Table 5 Dark Accent 1" w:uiPriority="50"/>
+    <w:lsdException w:name="Grid Table 6 Colorful Accent 1" w:uiPriority="51"/>
+    <w:lsdException w:name="Grid Table 7 Colorful Accent 1" w:uiPriority="52"/>
+    <w:lsdException w:name="Grid Table 1 Light Accent 2" w:uiPriority="46"/>
+    <w:lsdException w:name="Grid Table 2 Accent 2" w:uiPriority="47"/>
+    <w:lsdException w:name="Grid Table 3 Accent 2" w:uiPriority="48"/>
+    <w:lsdException w:name="Grid Table 4 Accent 2" w:uiPriority="49"/>
+    <w:lsdException w:name="Grid Table 5 Dark Accent 2" w:uiPriority="50"/>
+    <w:lsdException w:name="Grid Table 6 Colorful Accent 2" w:uiPriority="51"/>
+    <w:lsdException w:name="Grid Table 7 Colorful Accent 2" w:uiPriority="52"/>
+    <w:lsdException w:name="Grid Table 1 Light Accent 3" w:uiPriority="46"/>
+    <w:lsdException w:name="Grid Table 2 Accent 3" w:uiPriority="47"/>
+    <w:lsdException w:name="Grid Table 3 Accent 3" w:uiPriority="48"/>
+    <w:lsdException w:name="Grid Table 4 Accent 3" w:uiPriority="49"/>
+    <w:lsdException w:name="Grid Table 5 Dark Accent 3" w:uiPriority="50"/>
+    <w:lsdException w:name="Grid Table 6 Colorful Accent 3" w:uiPriority="51"/>
+    <w:lsdException w:name="Grid Table 7 Colorful Accent 3" w:uiPriority="52"/>
+    <w:lsdException w:name="Grid Table 1 Light Accent 4" w:uiPriority="46"/>
+    <w:lsdException w:name="Grid Table 2 Accent 4" w:uiPriority="47"/>
+    <w:lsdException w:name="Grid Table 3 Accent 4" w:uiPriority="48"/>
+    <w:lsdException w:name="Grid Table 4 Accent 4" w:uiPriority="49"/>
+    <w:lsdException w:name="Grid Table 5 Dark Accent 4" w:uiPriority="50"/>
+    <w:lsdException w:name="Grid Table 6 Colorful Accent 4" w:uiPriority="51"/>
+    <w:lsdException w:name="Grid Table 7 Colorful Accent 4" w:uiPriority="52"/>
+    <w:lsdException w:name="Grid Table 1 Light Accent 5" w:uiPriority="46"/>
+    <w:lsdException w:name="Grid Table 2 Accent 5" w:uiPriority="47"/>
+    <w:lsdException w:name="Grid Table 3 Accent 5" w:uiPriority="48"/>
+    <w:lsdException w:name="Grid Table 4 Accent 5" w:uiPriority="49"/>
+    <w:lsdException w:name="Grid Table 5 Dark Accent 5" w:uiPriority="50"/>
+    <w:lsdException w:name="Grid Table 6 Colorful Accent 5" w:uiPriority="51"/>
+    <w:lsdException w:name="Grid Table 7 Colorful Accent 5" w:uiPriority="52"/>
+    <w:lsdException w:name="Grid Table 1 Light Accent 6" w:uiPriority="46"/>
+    <w:lsdException w:name="Grid Table 2 Accent 6" w:uiPriority="47"/>
+    <w:lsdException w:name="Grid Table 3 Accent 6" w:uiPriority="48"/>
+    <w:lsdException w:name="Grid Table 4 Accent 6" w:uiPriority="49"/>
+    <w:lsdException w:name="Grid Table 5 Dark Accent 6" w:uiPriority="50"/>
+    <w:lsdException w:name="Grid Table 6 Colorful Accent 6" w:uiPriority="51"/>
+    <w:lsdException w:name="Grid Table 7 Colorful Accent 6" w:uiPriority="52"/>
+    <w:lsdException w:name="List Table 1 Light" w:uiPriority="46"/>
+    <w:lsdException w:name="List Table 2" w:uiPriority="47"/>
+    <w:lsdException w:name="List Table 3" w:uiPriority="48"/>
+    <w:lsdException w:name="List Table 4" w:uiPriority="49"/>
+    <w:lsdException w:name="List Table 5 Dark" w:uiPriority="50"/>
+    <w:lsdException w:name="List Table 6 Colorful" w:uiPriority="51"/>
+    <w:lsdException w:name="List Table 7 Colorful" w:uiPriority="52"/>
+    <w:lsdException w:name="List Table 1 Light Accent 1" w:uiPriority="46"/>
+    <w:lsdException w:name="List Table 2 Accent 1" w:uiPriority="47"/>
+    <w:lsdException w:name="List Table 3 Accent 1" w:uiPriority="48"/>
+    <w:lsdException w:name="List Table 4 Accent 1" w:uiPriority="49"/>
+    <w:lsdException w:name="List Table 5 Dark Accent 1" w:uiPriority="50"/>
+    <w:lsdException w:name="List Table 6 Colorful Accent 1" w:uiPriority="51"/>
+    <w:lsdException w:name="List Table 7 Colorful Accent 1" w:uiPriority="52"/>
+    <w:lsdException w:name="List Table 1 Light Accent 2" w:uiPriority="46"/>
+    <w:lsdException w:name="List Table 2 Accent 2" w:uiPriority="47"/>
+    <w:lsdException w:name="List Table 3 Accent 2" w:uiPriority="48"/>
+    <w:lsdException w:name="List Table 4 Accent 2" w:uiPriority="49"/>
+    <w:lsdException w:name="List Table 5 Dark Accent 2" w:uiPriority="50"/>
+    <w:lsdException w:name="List Table 6 Colorful Accent 2" w:uiPriority="51"/>
+    <w:lsdException w:name="List Table 7 Colorful Accent 2" w:uiPriority="52"/>
+    <w:lsdException w:name="List Table 1 Light Accent 3" w:uiPriority="46"/>
+    <w:lsdException w:name="List Table 2 Accent 3" w:uiPriority="47"/>
+    <w:lsdException w:name="List Table 3 Accent 3" w:uiPriority="48"/>
+    <w:lsdException w:name="List Table 4 Accent 3" w:uiPriority="49"/>
+    <w:lsdException w:name="List Table 5 Dark Accent 3" w:uiPriority="50"/>
+    <w:lsdException w:name="List Table 6 Colorful Accent 3" w:uiPriority="51"/>
+    <w:lsdException w:name="List Table 7 Colorful Accent 3" w:uiPriority="52"/>
+    <w:lsdException w:name="List Table 1 Light Accent 4" w:uiPriority="46"/>
+    <w:lsdException w:name="List Table 2 Accent 4" w:uiPriority="47"/>
+    <w:lsdException w:name="List Table 3 Accent 4" w:uiPriority="48"/>
+    <w:lsdException w:name="List Table 4 Accent 4" w:uiPriority="49"/>
+    <w:lsdException w:name="List Table 5 Dark Accent 4" w:uiPriority="50"/>
+    <w:lsdException w:name="List Table 6 Colorful Accent 4" w:uiPriority="51"/>
+    <w:lsdException w:name="List Table 7 Colorful Accent 4" w:uiPriority="52"/>
+    <w:lsdException w:name="List Table 1 Light Accent 5" w:uiPriority="46"/>
+    <w:lsdException w:name="List Table 2 Accent 5" w:uiPriority="47"/>
+    <w:lsdException w:name="List Table 3 Accent 5" w:uiPriority="48"/>
+    <w:lsdException w:name="List Table 4 Accent 5" w:uiPriority="49"/>
+    <w:lsdException w:name="List Table 5 Dark Accent 5" w:uiPriority="50"/>
+    <w:lsdException w:name="List Table 6 Colorful Accent 5" w:uiPriority="51"/>
+    <w:lsdException w:name="List Table 7 Colorful Accent 5" w:uiPriority="52"/>
+    <w:lsdException w:name="List Table 1 Light Accent 6" w:uiPriority="46"/>
+    <w:lsdException w:name="List Table 2 Accent 6" w:uiPriority="47"/>
+    <w:lsdException w:name="List Table 3 Accent 6" w:uiPriority="48"/>
+    <w:lsdException w:name="List Table 4 Accent 6" w:uiPriority="49"/>
+    <w:lsdException w:name="List Table 5 Dark Accent 6" w:uiPriority="50"/>
+    <w:lsdException w:name="List Table 6 Colorful Accent 6" w:uiPriority="51"/>
+    <w:lsdException w:name="List Table 7 Colorful Accent 6" w:uiPriority="52"/>
+    <w:lsdException w:name="Mention" w:semiHidden="1" w:unhideWhenUsed="1"/>
+    <w:lsdException w:name="Smart Hyperlink" w:semiHidden="1" w:unhideWhenUsed="1"/>
+    <w:lsdException w:name="Hashtag" w:semiHidden="1" w:unhideWhenUsed="1"/>
+    <w:lsdException w:name="Unresolved Mention" w:semiHidden="1" w:unhideWhenUsed="1"/>
+    <w:lsdException w:name="Smart Link" w:semiHidden="1" w:unhideWhenUsed="1"/>
+  </w:latentStyles>
+  <w:style w:type="paragraph" w:default="1" w:styleId="Normal">
+    <w:name w:val="Normal"/>
+    <w:qFormat/>
   </w:style>
   <w:style w:type="paragraph" w:styleId="Heading1">
     <w:name w:val="heading 1"/>
     <w:basedOn w:val="Normal"/>
     <w:next w:val="Normal"/>
+    <w:uiPriority w:val="9"/>
+    <w:qFormat/>
     <w:pPr>
-      <w:keepNext w:val="1"/>
-      <w:keepLines w:val="1"/>
-      <w:pageBreakBefore w:val="0"/>
-      <w:spacing w:after="120" w:before="400" w:lineRule="auto"/>
+      <w:keepNext/>
+      <w:keepLines/>
+      <w:spacing w:before="400" w:after="120"/>
+      <w:outlineLvl w:val="0"/>
     </w:pPr>
     <w:rPr>
       <w:sz w:val="40"/>
@@ -2232,15 +3233,17 @@
     <w:name w:val="heading 2"/>
     <w:basedOn w:val="Normal"/>
     <w:next w:val="Normal"/>
+    <w:uiPriority w:val="9"/>
+    <w:semiHidden/>
+    <w:unhideWhenUsed/>
+    <w:qFormat/>
     <w:pPr>
-      <w:keepNext w:val="1"/>
-      <w:keepLines w:val="1"/>
-      <w:pageBreakBefore w:val="0"/>
-      <w:spacing w:after="120" w:before="360" w:lineRule="auto"/>
+      <w:keepNext/>
+      <w:keepLines/>
+      <w:spacing w:before="360" w:after="120"/>
+      <w:outlineLvl w:val="1"/>
     </w:pPr>
     <w:rPr>
-      <w:b w:val="0"/>
-      <w:bCs w:val="0"/>
       <w:sz w:val="32"/>
       <w:szCs w:val="32"/>
     </w:rPr>
@@ -2249,15 +3252,17 @@
     <w:name w:val="heading 3"/>
     <w:basedOn w:val="Normal"/>
     <w:next w:val="Normal"/>
+    <w:uiPriority w:val="9"/>
+    <w:semiHidden/>
+    <w:unhideWhenUsed/>
+    <w:qFormat/>
     <w:pPr>
-      <w:keepNext w:val="1"/>
-      <w:keepLines w:val="1"/>
-      <w:pageBreakBefore w:val="0"/>
-      <w:spacing w:after="80" w:before="320" w:lineRule="auto"/>
+      <w:keepNext/>
+      <w:keepLines/>
+      <w:spacing w:before="320" w:after="80"/>
+      <w:outlineLvl w:val="2"/>
     </w:pPr>
     <w:rPr>
-      <w:b w:val="0"/>
-      <w:bCs w:val="0"/>
       <w:color w:val="434343"/>
       <w:sz w:val="28"/>
       <w:szCs w:val="28"/>
@@ -2267,11 +3272,15 @@
     <w:name w:val="heading 4"/>
     <w:basedOn w:val="Normal"/>
     <w:next w:val="Normal"/>
+    <w:uiPriority w:val="9"/>
+    <w:semiHidden/>
+    <w:unhideWhenUsed/>
+    <w:qFormat/>
     <w:pPr>
-      <w:keepNext w:val="1"/>
-      <w:keepLines w:val="1"/>
-      <w:pageBreakBefore w:val="0"/>
-      <w:spacing w:after="80" w:before="280" w:lineRule="auto"/>
+      <w:keepNext/>
+      <w:keepLines/>
+      <w:spacing w:before="280" w:after="80"/>
+      <w:outlineLvl w:val="3"/>
     </w:pPr>
     <w:rPr>
       <w:color w:val="666666"/>
@@ -2283,45 +3292,87 @@
     <w:name w:val="heading 5"/>
     <w:basedOn w:val="Normal"/>
     <w:next w:val="Normal"/>
+    <w:uiPriority w:val="9"/>
+    <w:semiHidden/>
+    <w:unhideWhenUsed/>
+    <w:qFormat/>
     <w:pPr>
-      <w:keepNext w:val="1"/>
-      <w:keepLines w:val="1"/>
-      <w:pageBreakBefore w:val="0"/>
-      <w:spacing w:after="80" w:before="240" w:lineRule="auto"/>
+      <w:keepNext/>
+      <w:keepLines/>
+      <w:spacing w:before="240" w:after="80"/>
+      <w:outlineLvl w:val="4"/>
     </w:pPr>
     <w:rPr>
       <w:color w:val="666666"/>
-      <w:sz w:val="22"/>
-      <w:szCs w:val="22"/>
     </w:rPr>
   </w:style>
   <w:style w:type="paragraph" w:styleId="Heading6">
     <w:name w:val="heading 6"/>
     <w:basedOn w:val="Normal"/>
     <w:next w:val="Normal"/>
+    <w:uiPriority w:val="9"/>
+    <w:semiHidden/>
+    <w:unhideWhenUsed/>
+    <w:qFormat/>
     <w:pPr>
-      <w:keepNext w:val="1"/>
-      <w:keepLines w:val="1"/>
-      <w:pageBreakBefore w:val="0"/>
-      <w:spacing w:after="80" w:before="240" w:lineRule="auto"/>
+      <w:keepNext/>
+      <w:keepLines/>
+      <w:spacing w:before="240" w:after="80"/>
+      <w:outlineLvl w:val="5"/>
     </w:pPr>
     <w:rPr>
-      <w:i w:val="1"/>
-      <w:iCs w:val="1"/>
+      <w:i/>
+      <w:iCs/>
       <w:color w:val="666666"/>
-      <w:sz w:val="22"/>
-      <w:szCs w:val="22"/>
     </w:rPr>
+  </w:style>
+  <w:style w:type="character" w:default="1" w:styleId="DefaultParagraphFont">
+    <w:name w:val="Default Paragraph Font"/>
+    <w:uiPriority w:val="1"/>
+    <w:unhideWhenUsed/>
+  </w:style>
+  <w:style w:type="table" w:default="1" w:styleId="TableNormal">
+    <w:name w:val="Normal Table"/>
+    <w:uiPriority w:val="99"/>
+    <w:semiHidden/>
+    <w:unhideWhenUsed/>
+    <w:tblPr>
+      <w:tblInd w:w="0" w:type="dxa"/>
+      <w:tblCellMar>
+        <w:top w:w="0" w:type="dxa"/>
+        <w:left w:w="108" w:type="dxa"/>
+        <w:bottom w:w="0" w:type="dxa"/>
+        <w:right w:w="108" w:type="dxa"/>
+      </w:tblCellMar>
+    </w:tblPr>
+  </w:style>
+  <w:style w:type="numbering" w:default="1" w:styleId="NoList">
+    <w:name w:val="No List"/>
+    <w:uiPriority w:val="99"/>
+    <w:semiHidden/>
+    <w:unhideWhenUsed/>
+  </w:style>
+  <w:style w:type="table" w:customStyle="1" w:styleId="TableNormal0">
+    <w:name w:val="TableNormal"/>
+    <w:tblPr>
+      <w:tblCellMar>
+        <w:top w:w="100" w:type="dxa"/>
+        <w:left w:w="100" w:type="dxa"/>
+        <w:bottom w:w="100" w:type="dxa"/>
+        <w:right w:w="100" w:type="dxa"/>
+      </w:tblCellMar>
+    </w:tblPr>
   </w:style>
   <w:style w:type="paragraph" w:styleId="Title">
     <w:name w:val="Title"/>
     <w:basedOn w:val="Normal"/>
     <w:next w:val="Normal"/>
+    <w:uiPriority w:val="10"/>
+    <w:qFormat/>
     <w:pPr>
-      <w:keepNext w:val="1"/>
-      <w:keepLines w:val="1"/>
-      <w:pageBreakBefore w:val="0"/>
-      <w:spacing w:after="60" w:before="0" w:lineRule="auto"/>
+      <w:keepNext/>
+      <w:keepLines/>
+      <w:spacing w:after="60"/>
     </w:pPr>
     <w:rPr>
       <w:sz w:val="52"/>
@@ -2332,19 +3383,40 @@
     <w:name w:val="Subtitle"/>
     <w:basedOn w:val="Normal"/>
     <w:next w:val="Normal"/>
+    <w:uiPriority w:val="11"/>
+    <w:qFormat/>
     <w:pPr>
-      <w:keepNext w:val="1"/>
-      <w:keepLines w:val="1"/>
-      <w:pageBreakBefore w:val="0"/>
-      <w:spacing w:after="320" w:before="0" w:lineRule="auto"/>
+      <w:keepNext/>
+      <w:keepLines/>
+      <w:spacing w:after="320"/>
     </w:pPr>
     <w:rPr>
-      <w:rFonts w:ascii="Arial" w:cs="Arial" w:eastAsia="Arial" w:hAnsi="Arial"/>
-      <w:i w:val="0"/>
-      <w:iCs w:val="0"/>
       <w:color w:val="666666"/>
       <w:sz w:val="30"/>
       <w:szCs w:val="30"/>
+    </w:rPr>
+  </w:style>
+  <w:style w:type="character" w:styleId="Hyperlink">
+    <w:name w:val="Hyperlink"/>
+    <w:basedOn w:val="DefaultParagraphFont"/>
+    <w:uiPriority w:val="99"/>
+    <w:unhideWhenUsed/>
+    <w:rsid w:val="009D36B1"/>
+    <w:rPr>
+      <w:color w:val="0000FF" w:themeColor="hyperlink"/>
+      <w:u w:val="single"/>
+    </w:rPr>
+  </w:style>
+  <w:style w:type="character" w:styleId="UnresolvedMention">
+    <w:name w:val="Unresolved Mention"/>
+    <w:basedOn w:val="DefaultParagraphFont"/>
+    <w:uiPriority w:val="99"/>
+    <w:semiHidden/>
+    <w:unhideWhenUsed/>
+    <w:rsid w:val="009D36B1"/>
+    <w:rPr>
+      <w:color w:val="605E5C"/>
+      <w:shd w:val="clear" w:color="auto" w:fill="E1DFDD"/>
     </w:rPr>
   </w:style>
 </w:styles>
